--- a/ESP1001 Espanol Fundamental/reference_materials/21_1_Use of Muy:Mucho; Weather Conditions.docx
+++ b/ESP1001 Espanol Fundamental/reference_materials/21_1_Use of Muy:Mucho; Weather Conditions.docx
@@ -1,6 +1,6 @@
 
 <file path=word/document.xml><?xml version="1.0" encoding="utf-8"?>
-<w:document xmlns:wpc="http://schemas.microsoft.com/office/word/2010/wordprocessingCanvas" xmlns:cx="http://schemas.microsoft.com/office/drawing/2014/chartex" xmlns:cx1="http://schemas.microsoft.com/office/drawing/2015/9/8/chartex" xmlns:cx2="http://schemas.microsoft.com/office/drawing/2015/10/21/chartex" xmlns:cx3="http://schemas.microsoft.com/office/drawing/2016/5/9/chartex" xmlns:cx4="http://schemas.microsoft.com/office/drawing/2016/5/10/chartex" xmlns:cx5="http://schemas.microsoft.com/office/drawing/2016/5/11/chartex" xmlns:cx6="http://schemas.microsoft.com/office/drawing/2016/5/12/chartex" xmlns:cx7="http://schemas.microsoft.com/office/drawing/2016/5/13/chartex" xmlns:cx8="http://schemas.microsoft.com/office/drawing/2016/5/14/chartex" xmlns:mc="http://schemas.openxmlformats.org/markup-compatibility/2006" xmlns:aink="http://schemas.microsoft.com/office/drawing/2016/ink" xmlns:am3d="http://schemas.microsoft.com/office/drawing/2017/model3d" xmlns:o="urn:schemas-microsoft-com:office:office" xmlns:r="http://schemas.openxmlformats.org/officeDocument/2006/relationships" xmlns:m="http://schemas.openxmlformats.org/officeDocument/2006/math" xmlns:v="urn:schemas-microsoft-com:vml" xmlns:wp14="http://schemas.microsoft.com/office/word/2010/wordprocessingDrawing" xmlns:wp="http://schemas.openxmlformats.org/drawingml/2006/wordprocessingDrawing" xmlns:w10="urn:schemas-microsoft-com:office:word" xmlns:w="http://schemas.openxmlformats.org/wordprocessingml/2006/main" xmlns:w14="http://schemas.microsoft.com/office/word/2010/wordml" xmlns:w15="http://schemas.microsoft.com/office/word/2012/wordml" xmlns:w16cex="http://schemas.microsoft.com/office/word/2018/wordml/cex" xmlns:w16cid="http://schemas.microsoft.com/office/word/2016/wordml/cid" xmlns:w16="http://schemas.microsoft.com/office/word/2018/wordml" xmlns:w16se="http://schemas.microsoft.com/office/word/2015/wordml/symex" xmlns:wpg="http://schemas.microsoft.com/office/word/2010/wordprocessingGroup" xmlns:wpi="http://schemas.microsoft.com/office/word/2010/wordprocessingInk" xmlns:wne="http://schemas.microsoft.com/office/word/2006/wordml" xmlns:wps="http://schemas.microsoft.com/office/word/2010/wordprocessingShape" mc:Ignorable="w14 w15 w16se w16cid w16 w16cex wp14">
+<w:document xmlns:wpc="http://schemas.microsoft.com/office/word/2010/wordprocessingCanvas" xmlns:cx="http://schemas.microsoft.com/office/drawing/2014/chartex" xmlns:cx1="http://schemas.microsoft.com/office/drawing/2015/9/8/chartex" xmlns:cx2="http://schemas.microsoft.com/office/drawing/2015/10/21/chartex" xmlns:cx3="http://schemas.microsoft.com/office/drawing/2016/5/9/chartex" xmlns:cx4="http://schemas.microsoft.com/office/drawing/2016/5/10/chartex" xmlns:cx5="http://schemas.microsoft.com/office/drawing/2016/5/11/chartex" xmlns:cx6="http://schemas.microsoft.com/office/drawing/2016/5/12/chartex" xmlns:cx7="http://schemas.microsoft.com/office/drawing/2016/5/13/chartex" xmlns:cx8="http://schemas.microsoft.com/office/drawing/2016/5/14/chartex" xmlns:mc="http://schemas.openxmlformats.org/markup-compatibility/2006" xmlns:aink="http://schemas.microsoft.com/office/drawing/2016/ink" xmlns:am3d="http://schemas.microsoft.com/office/drawing/2017/model3d" xmlns:o="urn:schemas-microsoft-com:office:office" xmlns:r="http://schemas.openxmlformats.org/officeDocument/2006/relationships" xmlns:m="http://schemas.openxmlformats.org/officeDocument/2006/math" xmlns:v="urn:schemas-microsoft-com:vml" xmlns:wp14="http://schemas.microsoft.com/office/word/2010/wordprocessingDrawing" xmlns:wp="http://schemas.openxmlformats.org/drawingml/2006/wordprocessingDrawing" xmlns:w10="urn:schemas-microsoft-com:office:word" xmlns:w="http://schemas.openxmlformats.org/wordprocessingml/2006/main" xmlns:w14="http://schemas.microsoft.com/office/word/2010/wordml" xmlns:w15="http://schemas.microsoft.com/office/word/2012/wordml" xmlns:w16cex="http://schemas.microsoft.com/office/word/2018/wordml/cex" xmlns:w16cid="http://schemas.microsoft.com/office/word/2016/wordml/cid" xmlns:w16="http://schemas.microsoft.com/office/word/2018/wordml" xmlns:w16sdtdh="http://schemas.microsoft.com/office/word/2020/wordml/sdtdatahash" xmlns:w16se="http://schemas.microsoft.com/office/word/2015/wordml/symex" xmlns:wpg="http://schemas.microsoft.com/office/word/2010/wordprocessingGroup" xmlns:wpi="http://schemas.microsoft.com/office/word/2010/wordprocessingInk" xmlns:wne="http://schemas.microsoft.com/office/word/2006/wordml" xmlns:wps="http://schemas.microsoft.com/office/word/2010/wordprocessingShape" mc:Ignorable="w14 w15 w16se w16cid w16 w16cex w16sdtdh wp14">
   <w:body>
     <w:p>
       <w:pPr>
@@ -8,8 +8,8 @@
         <w:rPr>
           <w:rFonts w:ascii="Times New Roman" w:hAnsi="Times New Roman" w:cs="Times New Roman"/>
           <w:b/>
-          <w:sz w:val="44"/>
-          <w:szCs w:val="44"/>
+          <w:sz w:val="24"/>
+          <w:szCs w:val="24"/>
           <w:lang w:val="es-ES"/>
         </w:rPr>
       </w:pPr>
@@ -17,8 +17,8 @@
         <w:rPr>
           <w:rFonts w:ascii="Times New Roman" w:hAnsi="Times New Roman" w:cs="Times New Roman"/>
           <w:b/>
-          <w:sz w:val="44"/>
-          <w:szCs w:val="44"/>
+          <w:sz w:val="24"/>
+          <w:szCs w:val="24"/>
           <w:lang w:val="es-ES"/>
         </w:rPr>
         <w:t>(Muy, Mucho, Mucha, Muchos, Muchas)</w:t>
@@ -34,16 +34,16 @@
         <w:spacing w:after="0" w:line="240" w:lineRule="auto"/>
         <w:rPr>
           <w:rFonts w:ascii="Times New Roman" w:hAnsi="Times New Roman" w:cs="Times New Roman"/>
-          <w:sz w:val="44"/>
-          <w:szCs w:val="44"/>
-          <w:lang w:val="es-ES"/>
-        </w:rPr>
-      </w:pPr>
-      <w:r>
-        <w:rPr>
-          <w:rFonts w:ascii="Times New Roman" w:hAnsi="Times New Roman" w:cs="Times New Roman"/>
-          <w:sz w:val="44"/>
-          <w:szCs w:val="44"/>
+          <w:sz w:val="24"/>
+          <w:szCs w:val="24"/>
+          <w:lang w:val="es-ES"/>
+        </w:rPr>
+      </w:pPr>
+      <w:r>
+        <w:rPr>
+          <w:rFonts w:ascii="Times New Roman" w:hAnsi="Times New Roman" w:cs="Times New Roman"/>
+          <w:sz w:val="24"/>
+          <w:szCs w:val="24"/>
           <w:lang w:val="es-ES"/>
         </w:rPr>
         <w:t>Estoy ________ cansada (</w:t>
@@ -52,8 +52,8 @@
       <w:r>
         <w:rPr>
           <w:rFonts w:ascii="Times New Roman" w:hAnsi="Times New Roman" w:cs="Times New Roman"/>
-          <w:sz w:val="44"/>
-          <w:szCs w:val="44"/>
+          <w:sz w:val="24"/>
+          <w:szCs w:val="24"/>
           <w:lang w:val="es-ES"/>
         </w:rPr>
         <w:t>tired</w:t>
@@ -62,8 +62,8 @@
       <w:r>
         <w:rPr>
           <w:rFonts w:ascii="Times New Roman" w:hAnsi="Times New Roman" w:cs="Times New Roman"/>
-          <w:sz w:val="44"/>
-          <w:szCs w:val="44"/>
+          <w:sz w:val="24"/>
+          <w:szCs w:val="24"/>
           <w:lang w:val="es-ES"/>
         </w:rPr>
         <w:t xml:space="preserve">), necesito vacaciones. </w:t>
@@ -79,16 +79,16 @@
         <w:spacing w:after="0" w:line="240" w:lineRule="auto"/>
         <w:rPr>
           <w:rFonts w:ascii="Times New Roman" w:hAnsi="Times New Roman" w:cs="Times New Roman"/>
-          <w:sz w:val="44"/>
-          <w:szCs w:val="44"/>
-          <w:lang w:val="es-ES"/>
-        </w:rPr>
-      </w:pPr>
-      <w:r>
-        <w:rPr>
-          <w:rFonts w:ascii="Times New Roman" w:hAnsi="Times New Roman" w:cs="Times New Roman"/>
-          <w:sz w:val="44"/>
-          <w:szCs w:val="44"/>
+          <w:sz w:val="24"/>
+          <w:szCs w:val="24"/>
+          <w:lang w:val="es-ES"/>
+        </w:rPr>
+      </w:pPr>
+      <w:r>
+        <w:rPr>
+          <w:rFonts w:ascii="Times New Roman" w:hAnsi="Times New Roman" w:cs="Times New Roman"/>
+          <w:sz w:val="24"/>
+          <w:szCs w:val="24"/>
           <w:lang w:val="es-ES"/>
         </w:rPr>
         <w:t>Nuestra hija es ________ estudiosa.</w:t>
@@ -104,16 +104,16 @@
         <w:spacing w:after="0" w:line="240" w:lineRule="auto"/>
         <w:rPr>
           <w:rFonts w:ascii="Times New Roman" w:hAnsi="Times New Roman" w:cs="Times New Roman"/>
-          <w:sz w:val="44"/>
-          <w:szCs w:val="44"/>
-          <w:lang w:val="es-ES"/>
-        </w:rPr>
-      </w:pPr>
-      <w:r>
-        <w:rPr>
-          <w:rFonts w:ascii="Times New Roman" w:hAnsi="Times New Roman" w:cs="Times New Roman"/>
-          <w:sz w:val="44"/>
-          <w:szCs w:val="44"/>
+          <w:sz w:val="24"/>
+          <w:szCs w:val="24"/>
+          <w:lang w:val="es-ES"/>
+        </w:rPr>
+      </w:pPr>
+      <w:r>
+        <w:rPr>
+          <w:rFonts w:ascii="Times New Roman" w:hAnsi="Times New Roman" w:cs="Times New Roman"/>
+          <w:sz w:val="24"/>
+          <w:szCs w:val="24"/>
           <w:lang w:val="es-ES"/>
         </w:rPr>
         <w:t>En verano hace ________ calor</w:t>
@@ -121,8 +121,8 @@
       <w:r>
         <w:rPr>
           <w:rFonts w:ascii="Times New Roman" w:hAnsi="Times New Roman" w:cs="Times New Roman"/>
-          <w:sz w:val="44"/>
-          <w:szCs w:val="44"/>
+          <w:sz w:val="24"/>
+          <w:szCs w:val="24"/>
           <w:lang w:val="es-ES"/>
         </w:rPr>
         <w:t xml:space="preserve"> (</w:t>
@@ -131,8 +131,8 @@
       <w:r>
         <w:rPr>
           <w:rFonts w:ascii="Times New Roman" w:hAnsi="Times New Roman" w:cs="Times New Roman"/>
-          <w:sz w:val="44"/>
-          <w:szCs w:val="44"/>
+          <w:sz w:val="24"/>
+          <w:szCs w:val="24"/>
           <w:lang w:val="es-ES"/>
         </w:rPr>
         <w:t>hot</w:t>
@@ -141,8 +141,8 @@
       <w:r>
         <w:rPr>
           <w:rFonts w:ascii="Times New Roman" w:hAnsi="Times New Roman" w:cs="Times New Roman"/>
-          <w:sz w:val="44"/>
-          <w:szCs w:val="44"/>
+          <w:sz w:val="24"/>
+          <w:szCs w:val="24"/>
           <w:lang w:val="es-ES"/>
         </w:rPr>
         <w:t>)</w:t>
@@ -150,8 +150,8 @@
       <w:r>
         <w:rPr>
           <w:rFonts w:ascii="Times New Roman" w:hAnsi="Times New Roman" w:cs="Times New Roman"/>
-          <w:sz w:val="44"/>
-          <w:szCs w:val="44"/>
+          <w:sz w:val="24"/>
+          <w:szCs w:val="24"/>
           <w:lang w:val="es-ES"/>
         </w:rPr>
         <w:t xml:space="preserve">. </w:t>
@@ -167,16 +167,16 @@
         <w:spacing w:after="0" w:line="240" w:lineRule="auto"/>
         <w:rPr>
           <w:rFonts w:ascii="Times New Roman" w:hAnsi="Times New Roman" w:cs="Times New Roman"/>
-          <w:sz w:val="44"/>
-          <w:szCs w:val="44"/>
-          <w:lang w:val="es-ES"/>
-        </w:rPr>
-      </w:pPr>
-      <w:r>
-        <w:rPr>
-          <w:rFonts w:ascii="Times New Roman" w:hAnsi="Times New Roman" w:cs="Times New Roman"/>
-          <w:sz w:val="44"/>
-          <w:szCs w:val="44"/>
+          <w:sz w:val="24"/>
+          <w:szCs w:val="24"/>
+          <w:lang w:val="es-ES"/>
+        </w:rPr>
+      </w:pPr>
+      <w:r>
+        <w:rPr>
+          <w:rFonts w:ascii="Times New Roman" w:hAnsi="Times New Roman" w:cs="Times New Roman"/>
+          <w:sz w:val="24"/>
+          <w:szCs w:val="24"/>
           <w:lang w:val="es-ES"/>
         </w:rPr>
         <w:t xml:space="preserve">Isabel estudia _________ bien. </w:t>
@@ -192,16 +192,16 @@
         <w:spacing w:after="0" w:line="240" w:lineRule="auto"/>
         <w:rPr>
           <w:rFonts w:ascii="Times New Roman" w:hAnsi="Times New Roman" w:cs="Times New Roman"/>
-          <w:sz w:val="44"/>
-          <w:szCs w:val="44"/>
-          <w:lang w:val="es-ES"/>
-        </w:rPr>
-      </w:pPr>
-      <w:r>
-        <w:rPr>
-          <w:rFonts w:ascii="Times New Roman" w:hAnsi="Times New Roman" w:cs="Times New Roman"/>
-          <w:sz w:val="44"/>
-          <w:szCs w:val="44"/>
+          <w:sz w:val="24"/>
+          <w:szCs w:val="24"/>
+          <w:lang w:val="es-ES"/>
+        </w:rPr>
+      </w:pPr>
+      <w:r>
+        <w:rPr>
+          <w:rFonts w:ascii="Times New Roman" w:hAnsi="Times New Roman" w:cs="Times New Roman"/>
+          <w:sz w:val="24"/>
+          <w:szCs w:val="24"/>
           <w:lang w:val="es-ES"/>
         </w:rPr>
         <w:t>Carlota trabaja ________</w:t>
@@ -217,16 +217,16 @@
         <w:spacing w:after="0" w:line="240" w:lineRule="auto"/>
         <w:rPr>
           <w:rFonts w:ascii="Times New Roman" w:hAnsi="Times New Roman" w:cs="Times New Roman"/>
-          <w:sz w:val="44"/>
-          <w:szCs w:val="44"/>
-          <w:lang w:val="es-ES"/>
-        </w:rPr>
-      </w:pPr>
-      <w:r>
-        <w:rPr>
-          <w:rFonts w:ascii="Times New Roman" w:hAnsi="Times New Roman" w:cs="Times New Roman"/>
-          <w:sz w:val="44"/>
-          <w:szCs w:val="44"/>
+          <w:sz w:val="24"/>
+          <w:szCs w:val="24"/>
+          <w:lang w:val="es-ES"/>
+        </w:rPr>
+      </w:pPr>
+      <w:r>
+        <w:rPr>
+          <w:rFonts w:ascii="Times New Roman" w:hAnsi="Times New Roman" w:cs="Times New Roman"/>
+          <w:sz w:val="24"/>
+          <w:szCs w:val="24"/>
           <w:lang w:val="es-ES"/>
         </w:rPr>
         <w:t xml:space="preserve">Estos problemas son _______ difíciles </w:t>
@@ -234,8 +234,8 @@
       <w:r>
         <w:rPr>
           <w:rFonts w:ascii="Times New Roman" w:hAnsi="Times New Roman" w:cs="Times New Roman"/>
-          <w:sz w:val="44"/>
-          <w:szCs w:val="44"/>
+          <w:sz w:val="24"/>
+          <w:szCs w:val="24"/>
           <w:lang w:val="es-ES"/>
         </w:rPr>
         <w:t>(</w:t>
@@ -244,8 +244,8 @@
       <w:r>
         <w:rPr>
           <w:rFonts w:ascii="Times New Roman" w:hAnsi="Times New Roman" w:cs="Times New Roman"/>
-          <w:sz w:val="44"/>
-          <w:szCs w:val="44"/>
+          <w:sz w:val="24"/>
+          <w:szCs w:val="24"/>
           <w:lang w:val="es-ES"/>
         </w:rPr>
         <w:t>adj</w:t>
@@ -254,8 +254,8 @@
       <w:r>
         <w:rPr>
           <w:rFonts w:ascii="Times New Roman" w:hAnsi="Times New Roman" w:cs="Times New Roman"/>
-          <w:sz w:val="44"/>
-          <w:szCs w:val="44"/>
+          <w:sz w:val="24"/>
+          <w:szCs w:val="24"/>
           <w:lang w:val="es-ES"/>
         </w:rPr>
         <w:t>)</w:t>
@@ -263,8 +263,8 @@
       <w:r>
         <w:rPr>
           <w:rFonts w:ascii="Times New Roman" w:hAnsi="Times New Roman" w:cs="Times New Roman"/>
-          <w:sz w:val="44"/>
-          <w:szCs w:val="44"/>
+          <w:sz w:val="24"/>
+          <w:szCs w:val="24"/>
           <w:lang w:val="es-ES"/>
         </w:rPr>
         <w:t xml:space="preserve">de resolver. </w:t>
@@ -280,8 +280,8 @@
         <w:spacing w:after="0" w:line="240" w:lineRule="auto"/>
         <w:rPr>
           <w:rFonts w:ascii="Times New Roman" w:hAnsi="Times New Roman" w:cs="Times New Roman"/>
-          <w:sz w:val="44"/>
-          <w:szCs w:val="44"/>
+          <w:sz w:val="24"/>
+          <w:szCs w:val="24"/>
           <w:lang w:val="es-ES"/>
         </w:rPr>
       </w:pPr>
@@ -289,8 +289,8 @@
       <w:r>
         <w:rPr>
           <w:rFonts w:ascii="Times New Roman" w:hAnsi="Times New Roman" w:cs="Times New Roman"/>
-          <w:sz w:val="44"/>
-          <w:szCs w:val="44"/>
+          <w:sz w:val="24"/>
+          <w:szCs w:val="24"/>
           <w:lang w:val="es-ES"/>
         </w:rPr>
         <w:t>La casa de mi vecina (</w:t>
@@ -299,8 +299,8 @@
       <w:r>
         <w:rPr>
           <w:rFonts w:ascii="Times New Roman" w:hAnsi="Times New Roman" w:cs="Times New Roman"/>
-          <w:sz w:val="44"/>
-          <w:szCs w:val="44"/>
+          <w:sz w:val="24"/>
+          <w:szCs w:val="24"/>
           <w:lang w:val="es-ES"/>
         </w:rPr>
         <w:t>neighbour</w:t>
@@ -309,8 +309,8 @@
       <w:r>
         <w:rPr>
           <w:rFonts w:ascii="Times New Roman" w:hAnsi="Times New Roman" w:cs="Times New Roman"/>
-          <w:sz w:val="44"/>
-          <w:szCs w:val="44"/>
+          <w:sz w:val="24"/>
+          <w:szCs w:val="24"/>
           <w:lang w:val="es-ES"/>
         </w:rPr>
         <w:t xml:space="preserve">) es _______ bonita. </w:t>
@@ -327,16 +327,16 @@
         <w:spacing w:after="0" w:line="240" w:lineRule="auto"/>
         <w:rPr>
           <w:rFonts w:ascii="Times New Roman" w:hAnsi="Times New Roman" w:cs="Times New Roman"/>
-          <w:sz w:val="44"/>
-          <w:szCs w:val="44"/>
+          <w:sz w:val="24"/>
+          <w:szCs w:val="24"/>
           <w:lang w:val="it-IT"/>
         </w:rPr>
       </w:pPr>
       <w:r>
         <w:rPr>
           <w:rFonts w:ascii="Times New Roman" w:hAnsi="Times New Roman" w:cs="Times New Roman"/>
-          <w:sz w:val="44"/>
-          <w:szCs w:val="44"/>
+          <w:sz w:val="24"/>
+          <w:szCs w:val="24"/>
           <w:lang w:val="it-IT"/>
         </w:rPr>
         <w:t xml:space="preserve">Mi perro come ________ carne (meat). </w:t>
@@ -352,16 +352,16 @@
         <w:spacing w:after="0" w:line="240" w:lineRule="auto"/>
         <w:rPr>
           <w:rFonts w:ascii="Times New Roman" w:hAnsi="Times New Roman" w:cs="Times New Roman"/>
-          <w:sz w:val="44"/>
-          <w:szCs w:val="44"/>
-          <w:lang w:val="es-ES"/>
-        </w:rPr>
-      </w:pPr>
-      <w:r>
-        <w:rPr>
-          <w:rFonts w:ascii="Times New Roman" w:hAnsi="Times New Roman" w:cs="Times New Roman"/>
-          <w:sz w:val="44"/>
-          <w:szCs w:val="44"/>
+          <w:sz w:val="24"/>
+          <w:szCs w:val="24"/>
+          <w:lang w:val="es-ES"/>
+        </w:rPr>
+      </w:pPr>
+      <w:r>
+        <w:rPr>
+          <w:rFonts w:ascii="Times New Roman" w:hAnsi="Times New Roman" w:cs="Times New Roman"/>
+          <w:sz w:val="24"/>
+          <w:szCs w:val="24"/>
           <w:lang w:val="es-ES"/>
         </w:rPr>
         <w:t xml:space="preserve">Está lloviendo __________ en mi país. </w:t>
@@ -377,16 +377,16 @@
         <w:spacing w:after="0" w:line="240" w:lineRule="auto"/>
         <w:rPr>
           <w:rFonts w:ascii="Times New Roman" w:hAnsi="Times New Roman" w:cs="Times New Roman"/>
-          <w:sz w:val="44"/>
-          <w:szCs w:val="44"/>
-          <w:lang w:val="es-ES"/>
-        </w:rPr>
-      </w:pPr>
-      <w:r>
-        <w:rPr>
-          <w:rFonts w:ascii="Times New Roman" w:hAnsi="Times New Roman" w:cs="Times New Roman"/>
-          <w:sz w:val="44"/>
-          <w:szCs w:val="44"/>
+          <w:sz w:val="24"/>
+          <w:szCs w:val="24"/>
+          <w:lang w:val="es-ES"/>
+        </w:rPr>
+      </w:pPr>
+      <w:r>
+        <w:rPr>
+          <w:rFonts w:ascii="Times New Roman" w:hAnsi="Times New Roman" w:cs="Times New Roman"/>
+          <w:sz w:val="24"/>
+          <w:szCs w:val="24"/>
           <w:lang w:val="es-ES"/>
         </w:rPr>
         <w:t xml:space="preserve">Este </w:t>
@@ -395,8 +395,8 @@
       <w:r>
         <w:rPr>
           <w:rFonts w:ascii="Times New Roman" w:hAnsi="Times New Roman" w:cs="Times New Roman"/>
-          <w:sz w:val="44"/>
-          <w:szCs w:val="44"/>
+          <w:sz w:val="24"/>
+          <w:szCs w:val="24"/>
           <w:lang w:val="es-ES"/>
         </w:rPr>
         <w:t>chico tiene __________ libros en su casa.</w:t>
@@ -413,16 +413,16 @@
         <w:spacing w:after="0" w:line="240" w:lineRule="auto"/>
         <w:rPr>
           <w:rFonts w:ascii="Times New Roman" w:hAnsi="Times New Roman" w:cs="Times New Roman"/>
-          <w:sz w:val="44"/>
-          <w:szCs w:val="44"/>
-          <w:lang w:val="es-ES"/>
-        </w:rPr>
-      </w:pPr>
-      <w:r>
-        <w:rPr>
-          <w:rFonts w:ascii="Times New Roman" w:hAnsi="Times New Roman" w:cs="Times New Roman"/>
-          <w:sz w:val="44"/>
-          <w:szCs w:val="44"/>
+          <w:sz w:val="24"/>
+          <w:szCs w:val="24"/>
+          <w:lang w:val="es-ES"/>
+        </w:rPr>
+      </w:pPr>
+      <w:r>
+        <w:rPr>
+          <w:rFonts w:ascii="Times New Roman" w:hAnsi="Times New Roman" w:cs="Times New Roman"/>
+          <w:sz w:val="24"/>
+          <w:szCs w:val="24"/>
           <w:lang w:val="es-ES"/>
         </w:rPr>
         <w:t>Billete</w:t>
@@ -434,16 +434,16 @@
         <w:spacing w:after="0" w:line="240" w:lineRule="auto"/>
         <w:rPr>
           <w:rFonts w:ascii="Times New Roman" w:hAnsi="Times New Roman" w:cs="Times New Roman"/>
-          <w:sz w:val="44"/>
-          <w:szCs w:val="44"/>
-          <w:lang w:val="es-ES"/>
-        </w:rPr>
-      </w:pPr>
-      <w:r>
-        <w:rPr>
-          <w:rFonts w:ascii="Times New Roman" w:hAnsi="Times New Roman" w:cs="Times New Roman"/>
-          <w:sz w:val="44"/>
-          <w:szCs w:val="44"/>
+          <w:sz w:val="24"/>
+          <w:szCs w:val="24"/>
+          <w:lang w:val="es-ES"/>
+        </w:rPr>
+      </w:pPr>
+      <w:r>
+        <w:rPr>
+          <w:rFonts w:ascii="Times New Roman" w:hAnsi="Times New Roman" w:cs="Times New Roman"/>
+          <w:sz w:val="24"/>
+          <w:szCs w:val="24"/>
           <w:lang w:val="es-ES"/>
         </w:rPr>
         <w:t>boleto</w:t>
@@ -454,8 +454,8 @@
         <w:spacing w:after="0" w:line="240" w:lineRule="auto"/>
         <w:rPr>
           <w:rFonts w:ascii="Times New Roman" w:hAnsi="Times New Roman" w:cs="Times New Roman"/>
-          <w:sz w:val="44"/>
-          <w:szCs w:val="44"/>
+          <w:sz w:val="24"/>
+          <w:szCs w:val="24"/>
           <w:lang w:val="es-ES"/>
         </w:rPr>
       </w:pPr>
@@ -467,8 +467,8 @@
           <w:rFonts w:ascii="Times New Roman" w:hAnsi="Times New Roman" w:cs="Times New Roman"/>
           <w:b/>
           <w:bCs/>
-          <w:sz w:val="44"/>
-          <w:szCs w:val="44"/>
+          <w:sz w:val="24"/>
+          <w:szCs w:val="24"/>
           <w:lang w:val="en-IN"/>
         </w:rPr>
       </w:pPr>
@@ -477,8 +477,8 @@
           <w:rFonts w:ascii="Times New Roman" w:hAnsi="Times New Roman" w:cs="Times New Roman"/>
           <w:b/>
           <w:bCs/>
-          <w:sz w:val="44"/>
-          <w:szCs w:val="44"/>
+          <w:sz w:val="24"/>
+          <w:szCs w:val="24"/>
           <w:lang w:val="en-IN"/>
         </w:rPr>
         <w:t xml:space="preserve">Use of </w:t>
@@ -489,8 +489,8 @@
           <w:rFonts w:ascii="Times New Roman" w:hAnsi="Times New Roman" w:cs="Times New Roman"/>
           <w:b/>
           <w:bCs/>
-          <w:sz w:val="44"/>
-          <w:szCs w:val="44"/>
+          <w:sz w:val="24"/>
+          <w:szCs w:val="24"/>
           <w:lang w:val="en-IN"/>
         </w:rPr>
         <w:t>Muy</w:t>
@@ -501,8 +501,8 @@
           <w:rFonts w:ascii="Times New Roman" w:hAnsi="Times New Roman" w:cs="Times New Roman"/>
           <w:b/>
           <w:bCs/>
-          <w:sz w:val="44"/>
-          <w:szCs w:val="44"/>
+          <w:sz w:val="24"/>
+          <w:szCs w:val="24"/>
           <w:lang w:val="en-IN"/>
         </w:rPr>
         <w:t xml:space="preserve"> and </w:t>
@@ -513,8 +513,8 @@
           <w:rFonts w:ascii="Times New Roman" w:hAnsi="Times New Roman" w:cs="Times New Roman"/>
           <w:b/>
           <w:bCs/>
-          <w:sz w:val="44"/>
-          <w:szCs w:val="44"/>
+          <w:sz w:val="24"/>
+          <w:szCs w:val="24"/>
           <w:lang w:val="en-IN"/>
         </w:rPr>
         <w:t>Mucho</w:t>
@@ -525,8 +525,8 @@
           <w:rFonts w:ascii="Times New Roman" w:hAnsi="Times New Roman" w:cs="Times New Roman"/>
           <w:b/>
           <w:bCs/>
-          <w:sz w:val="44"/>
-          <w:szCs w:val="44"/>
+          <w:sz w:val="24"/>
+          <w:szCs w:val="24"/>
           <w:lang w:val="en-IN"/>
         </w:rPr>
         <w:t xml:space="preserve"> </w:t>
@@ -537,19 +537,19 @@
         <w:spacing w:after="0" w:line="240" w:lineRule="auto"/>
         <w:rPr>
           <w:rFonts w:ascii="Times New Roman" w:hAnsi="Times New Roman" w:cs="Times New Roman"/>
-          <w:sz w:val="44"/>
-          <w:szCs w:val="44"/>
-          <w:lang w:val="en-IN"/>
-        </w:rPr>
-      </w:pPr>
-    </w:p>
-    <w:p>
-      <w:pPr>
-        <w:spacing w:after="0" w:line="240" w:lineRule="auto"/>
-        <w:rPr>
-          <w:rFonts w:ascii="Times New Roman" w:hAnsi="Times New Roman" w:cs="Times New Roman"/>
-          <w:sz w:val="44"/>
-          <w:szCs w:val="44"/>
+          <w:sz w:val="24"/>
+          <w:szCs w:val="24"/>
+          <w:lang w:val="en-IN"/>
+        </w:rPr>
+      </w:pPr>
+    </w:p>
+    <w:p>
+      <w:pPr>
+        <w:spacing w:after="0" w:line="240" w:lineRule="auto"/>
+        <w:rPr>
+          <w:rFonts w:ascii="Times New Roman" w:hAnsi="Times New Roman" w:cs="Times New Roman"/>
+          <w:sz w:val="24"/>
+          <w:szCs w:val="24"/>
           <w:lang w:val="en-IN"/>
         </w:rPr>
       </w:pPr>
@@ -557,8 +557,8 @@
       <w:r>
         <w:rPr>
           <w:rFonts w:ascii="Times New Roman" w:hAnsi="Times New Roman" w:cs="Times New Roman"/>
-          <w:sz w:val="44"/>
-          <w:szCs w:val="44"/>
+          <w:sz w:val="24"/>
+          <w:szCs w:val="24"/>
           <w:lang w:val="en-IN"/>
         </w:rPr>
         <w:t>Mucho</w:t>
@@ -567,8 +567,8 @@
       <w:r>
         <w:rPr>
           <w:rFonts w:ascii="Times New Roman" w:hAnsi="Times New Roman" w:cs="Times New Roman"/>
-          <w:sz w:val="44"/>
-          <w:szCs w:val="44"/>
+          <w:sz w:val="24"/>
+          <w:szCs w:val="24"/>
           <w:lang w:val="en-IN"/>
         </w:rPr>
         <w:t xml:space="preserve"> </w:t>
@@ -579,16 +579,16 @@
         <w:spacing w:after="0" w:line="240" w:lineRule="auto"/>
         <w:rPr>
           <w:rFonts w:ascii="Times New Roman" w:hAnsi="Times New Roman" w:cs="Times New Roman"/>
-          <w:sz w:val="44"/>
-          <w:szCs w:val="44"/>
-          <w:lang w:val="en-IN"/>
-        </w:rPr>
-      </w:pPr>
-      <w:r>
-        <w:rPr>
-          <w:rFonts w:ascii="Times New Roman" w:hAnsi="Times New Roman" w:cs="Times New Roman"/>
-          <w:sz w:val="44"/>
-          <w:szCs w:val="44"/>
+          <w:sz w:val="24"/>
+          <w:szCs w:val="24"/>
+          <w:lang w:val="en-IN"/>
+        </w:rPr>
+      </w:pPr>
+      <w:r>
+        <w:rPr>
+          <w:rFonts w:ascii="Times New Roman" w:hAnsi="Times New Roman" w:cs="Times New Roman"/>
+          <w:sz w:val="24"/>
+          <w:szCs w:val="24"/>
           <w:lang w:val="en-IN"/>
         </w:rPr>
         <w:t>Used as adverb (a lot) as well as adjectives (a lot of)</w:t>
@@ -599,16 +599,16 @@
         <w:spacing w:after="0" w:line="240" w:lineRule="auto"/>
         <w:rPr>
           <w:rFonts w:ascii="Times New Roman" w:hAnsi="Times New Roman" w:cs="Times New Roman"/>
-          <w:sz w:val="44"/>
-          <w:szCs w:val="44"/>
-          <w:lang w:val="en-IN"/>
-        </w:rPr>
-      </w:pPr>
-      <w:r>
-        <w:rPr>
-          <w:rFonts w:ascii="Times New Roman" w:hAnsi="Times New Roman" w:cs="Times New Roman"/>
-          <w:sz w:val="44"/>
-          <w:szCs w:val="44"/>
+          <w:sz w:val="24"/>
+          <w:szCs w:val="24"/>
+          <w:lang w:val="en-IN"/>
+        </w:rPr>
+      </w:pPr>
+      <w:r>
+        <w:rPr>
+          <w:rFonts w:ascii="Times New Roman" w:hAnsi="Times New Roman" w:cs="Times New Roman"/>
+          <w:sz w:val="24"/>
+          <w:szCs w:val="24"/>
           <w:lang w:val="en-IN"/>
         </w:rPr>
         <w:t>Adverb – talks about the verbs (qualities)</w:t>
@@ -619,16 +619,16 @@
         <w:spacing w:after="0" w:line="240" w:lineRule="auto"/>
         <w:rPr>
           <w:rFonts w:ascii="Times New Roman" w:hAnsi="Times New Roman" w:cs="Times New Roman"/>
-          <w:sz w:val="44"/>
-          <w:szCs w:val="44"/>
-          <w:lang w:val="en-IN"/>
-        </w:rPr>
-      </w:pPr>
-      <w:r>
-        <w:rPr>
-          <w:rFonts w:ascii="Times New Roman" w:hAnsi="Times New Roman" w:cs="Times New Roman"/>
-          <w:sz w:val="44"/>
-          <w:szCs w:val="44"/>
+          <w:sz w:val="24"/>
+          <w:szCs w:val="24"/>
+          <w:lang w:val="en-IN"/>
+        </w:rPr>
+      </w:pPr>
+      <w:r>
+        <w:rPr>
+          <w:rFonts w:ascii="Times New Roman" w:hAnsi="Times New Roman" w:cs="Times New Roman"/>
+          <w:sz w:val="24"/>
+          <w:szCs w:val="24"/>
           <w:lang w:val="en-IN"/>
         </w:rPr>
         <w:t xml:space="preserve">Adjectives – talks about nouns </w:t>
@@ -641,19 +641,19 @@
           <w:rFonts w:ascii="Times New Roman" w:hAnsi="Times New Roman" w:cs="Times New Roman"/>
           <w:b/>
           <w:bCs/>
-          <w:sz w:val="44"/>
-          <w:szCs w:val="44"/>
-          <w:lang w:val="en-IN"/>
-        </w:rPr>
-      </w:pPr>
-    </w:p>
-    <w:p>
-      <w:pPr>
-        <w:spacing w:after="0" w:line="240" w:lineRule="auto"/>
-        <w:rPr>
-          <w:rFonts w:ascii="Times New Roman" w:hAnsi="Times New Roman" w:cs="Times New Roman"/>
-          <w:sz w:val="44"/>
-          <w:szCs w:val="44"/>
+          <w:sz w:val="24"/>
+          <w:szCs w:val="24"/>
+          <w:lang w:val="en-IN"/>
+        </w:rPr>
+      </w:pPr>
+    </w:p>
+    <w:p>
+      <w:pPr>
+        <w:spacing w:after="0" w:line="240" w:lineRule="auto"/>
+        <w:rPr>
+          <w:rFonts w:ascii="Times New Roman" w:hAnsi="Times New Roman" w:cs="Times New Roman"/>
+          <w:sz w:val="24"/>
+          <w:szCs w:val="24"/>
           <w:lang w:val="en-IN"/>
         </w:rPr>
       </w:pPr>
@@ -663,8 +663,8 @@
           <w:rFonts w:ascii="Times New Roman" w:hAnsi="Times New Roman" w:cs="Times New Roman"/>
           <w:b/>
           <w:bCs/>
-          <w:sz w:val="44"/>
-          <w:szCs w:val="44"/>
+          <w:sz w:val="24"/>
+          <w:szCs w:val="24"/>
           <w:lang w:val="en-IN"/>
         </w:rPr>
         <w:t>Mucho</w:t>
@@ -675,8 +675,8 @@
           <w:rFonts w:ascii="Times New Roman" w:hAnsi="Times New Roman" w:cs="Times New Roman"/>
           <w:b/>
           <w:bCs/>
-          <w:sz w:val="44"/>
-          <w:szCs w:val="44"/>
+          <w:sz w:val="24"/>
+          <w:szCs w:val="24"/>
           <w:lang w:val="en-IN"/>
         </w:rPr>
         <w:t xml:space="preserve"> as adverb</w:t>
@@ -684,8 +684,8 @@
       <w:r>
         <w:rPr>
           <w:rFonts w:ascii="Times New Roman" w:hAnsi="Times New Roman" w:cs="Times New Roman"/>
-          <w:sz w:val="44"/>
-          <w:szCs w:val="44"/>
+          <w:sz w:val="24"/>
+          <w:szCs w:val="24"/>
           <w:lang w:val="en-IN"/>
         </w:rPr>
         <w:t xml:space="preserve"> then it will talk about the verb. </w:t>
@@ -696,27 +696,26 @@
         <w:spacing w:after="0" w:line="240" w:lineRule="auto"/>
         <w:rPr>
           <w:rFonts w:ascii="Times New Roman" w:hAnsi="Times New Roman" w:cs="Times New Roman"/>
-          <w:sz w:val="44"/>
-          <w:szCs w:val="44"/>
-          <w:lang w:val="en-IN"/>
-        </w:rPr>
-      </w:pPr>
-      <w:r>
-        <w:rPr>
-          <w:rFonts w:ascii="Times New Roman" w:hAnsi="Times New Roman" w:cs="Times New Roman"/>
-          <w:sz w:val="44"/>
-          <w:szCs w:val="44"/>
-          <w:lang w:val="en-IN"/>
-        </w:rPr>
-        <w:lastRenderedPageBreak/>
+          <w:sz w:val="24"/>
+          <w:szCs w:val="24"/>
+          <w:lang w:val="en-IN"/>
+        </w:rPr>
+      </w:pPr>
+      <w:r>
+        <w:rPr>
+          <w:rFonts w:ascii="Times New Roman" w:hAnsi="Times New Roman" w:cs="Times New Roman"/>
+          <w:sz w:val="24"/>
+          <w:szCs w:val="24"/>
+          <w:lang w:val="en-IN"/>
+        </w:rPr>
         <w:t xml:space="preserve">There is only one form of </w:t>
       </w:r>
       <w:proofErr w:type="spellStart"/>
       <w:r>
         <w:rPr>
           <w:rFonts w:ascii="Times New Roman" w:hAnsi="Times New Roman" w:cs="Times New Roman"/>
-          <w:sz w:val="44"/>
-          <w:szCs w:val="44"/>
+          <w:sz w:val="24"/>
+          <w:szCs w:val="24"/>
           <w:lang w:val="en-IN"/>
         </w:rPr>
         <w:t>mucho</w:t>
@@ -725,8 +724,8 @@
       <w:r>
         <w:rPr>
           <w:rFonts w:ascii="Times New Roman" w:hAnsi="Times New Roman" w:cs="Times New Roman"/>
-          <w:sz w:val="44"/>
-          <w:szCs w:val="44"/>
+          <w:sz w:val="24"/>
+          <w:szCs w:val="24"/>
           <w:lang w:val="en-IN"/>
         </w:rPr>
         <w:t xml:space="preserve"> when used as adverb. </w:t>
@@ -737,16 +736,16 @@
         <w:spacing w:after="0" w:line="240" w:lineRule="auto"/>
         <w:rPr>
           <w:rFonts w:ascii="Times New Roman" w:hAnsi="Times New Roman" w:cs="Times New Roman"/>
-          <w:sz w:val="44"/>
-          <w:szCs w:val="44"/>
-          <w:lang w:val="en-IN"/>
-        </w:rPr>
-      </w:pPr>
-      <w:r>
-        <w:rPr>
-          <w:rFonts w:ascii="Times New Roman" w:hAnsi="Times New Roman" w:cs="Times New Roman"/>
-          <w:sz w:val="44"/>
-          <w:szCs w:val="44"/>
+          <w:sz w:val="24"/>
+          <w:szCs w:val="24"/>
+          <w:lang w:val="en-IN"/>
+        </w:rPr>
+      </w:pPr>
+      <w:r>
+        <w:rPr>
+          <w:rFonts w:ascii="Times New Roman" w:hAnsi="Times New Roman" w:cs="Times New Roman"/>
+          <w:sz w:val="24"/>
+          <w:szCs w:val="24"/>
           <w:lang w:val="en-IN"/>
         </w:rPr>
         <w:t xml:space="preserve">He eats </w:t>
@@ -756,8 +755,8 @@
           <w:rFonts w:ascii="Times New Roman" w:hAnsi="Times New Roman" w:cs="Times New Roman"/>
           <w:b/>
           <w:bCs/>
-          <w:sz w:val="44"/>
-          <w:szCs w:val="44"/>
+          <w:sz w:val="24"/>
+          <w:szCs w:val="24"/>
           <w:lang w:val="en-IN"/>
         </w:rPr>
         <w:t>a lot</w:t>
@@ -765,8 +764,8 @@
       <w:r>
         <w:rPr>
           <w:rFonts w:ascii="Times New Roman" w:hAnsi="Times New Roman" w:cs="Times New Roman"/>
-          <w:sz w:val="44"/>
-          <w:szCs w:val="44"/>
+          <w:sz w:val="24"/>
+          <w:szCs w:val="24"/>
           <w:lang w:val="en-IN"/>
         </w:rPr>
         <w:t xml:space="preserve">. </w:t>
@@ -775,27 +774,18 @@
       <w:r>
         <w:rPr>
           <w:rFonts w:ascii="Times New Roman" w:hAnsi="Times New Roman" w:cs="Times New Roman"/>
-          <w:sz w:val="44"/>
-          <w:szCs w:val="44"/>
-          <w:lang w:val="en-IN"/>
-        </w:rPr>
-        <w:t>É</w:t>
-      </w:r>
-      <w:r>
-        <w:rPr>
-          <w:rFonts w:ascii="Times New Roman" w:hAnsi="Times New Roman" w:cs="Times New Roman"/>
-          <w:sz w:val="44"/>
-          <w:szCs w:val="44"/>
-          <w:lang w:val="en-IN"/>
-        </w:rPr>
-        <w:t>l</w:t>
+          <w:sz w:val="24"/>
+          <w:szCs w:val="24"/>
+          <w:lang w:val="en-IN"/>
+        </w:rPr>
+        <w:t>Él</w:t>
       </w:r>
       <w:proofErr w:type="spellEnd"/>
       <w:r>
         <w:rPr>
           <w:rFonts w:ascii="Times New Roman" w:hAnsi="Times New Roman" w:cs="Times New Roman"/>
-          <w:sz w:val="44"/>
-          <w:szCs w:val="44"/>
+          <w:sz w:val="24"/>
+          <w:szCs w:val="24"/>
           <w:lang w:val="en-IN"/>
         </w:rPr>
         <w:t xml:space="preserve"> come </w:t>
@@ -804,8 +794,8 @@
       <w:r>
         <w:rPr>
           <w:rFonts w:ascii="Times New Roman" w:hAnsi="Times New Roman" w:cs="Times New Roman"/>
-          <w:sz w:val="44"/>
-          <w:szCs w:val="44"/>
+          <w:sz w:val="24"/>
+          <w:szCs w:val="24"/>
           <w:lang w:val="en-IN"/>
         </w:rPr>
         <w:t>mucho</w:t>
@@ -814,8 +804,8 @@
       <w:r>
         <w:rPr>
           <w:rFonts w:ascii="Times New Roman" w:hAnsi="Times New Roman" w:cs="Times New Roman"/>
-          <w:sz w:val="44"/>
-          <w:szCs w:val="44"/>
+          <w:sz w:val="24"/>
+          <w:szCs w:val="24"/>
           <w:lang w:val="en-IN"/>
         </w:rPr>
         <w:t xml:space="preserve">. </w:t>
@@ -826,16 +816,16 @@
         <w:spacing w:after="0" w:line="240" w:lineRule="auto"/>
         <w:rPr>
           <w:rFonts w:ascii="Times New Roman" w:hAnsi="Times New Roman" w:cs="Times New Roman"/>
-          <w:sz w:val="44"/>
-          <w:szCs w:val="44"/>
-          <w:lang w:val="en-IN"/>
-        </w:rPr>
-      </w:pPr>
-      <w:r>
-        <w:rPr>
-          <w:rFonts w:ascii="Times New Roman" w:hAnsi="Times New Roman" w:cs="Times New Roman"/>
-          <w:sz w:val="44"/>
-          <w:szCs w:val="44"/>
+          <w:sz w:val="24"/>
+          <w:szCs w:val="24"/>
+          <w:lang w:val="en-IN"/>
+        </w:rPr>
+      </w:pPr>
+      <w:r>
+        <w:rPr>
+          <w:rFonts w:ascii="Times New Roman" w:hAnsi="Times New Roman" w:cs="Times New Roman"/>
+          <w:sz w:val="24"/>
+          <w:szCs w:val="24"/>
           <w:lang w:val="en-IN"/>
         </w:rPr>
         <w:t xml:space="preserve">Ella come </w:t>
@@ -844,8 +834,8 @@
       <w:r>
         <w:rPr>
           <w:rFonts w:ascii="Times New Roman" w:hAnsi="Times New Roman" w:cs="Times New Roman"/>
-          <w:sz w:val="44"/>
-          <w:szCs w:val="44"/>
+          <w:sz w:val="24"/>
+          <w:szCs w:val="24"/>
           <w:lang w:val="en-IN"/>
         </w:rPr>
         <w:t>mucho</w:t>
@@ -854,8 +844,8 @@
       <w:r>
         <w:rPr>
           <w:rFonts w:ascii="Times New Roman" w:hAnsi="Times New Roman" w:cs="Times New Roman"/>
-          <w:sz w:val="44"/>
-          <w:szCs w:val="44"/>
+          <w:sz w:val="24"/>
+          <w:szCs w:val="24"/>
           <w:lang w:val="en-IN"/>
         </w:rPr>
         <w:t xml:space="preserve">. </w:t>
@@ -866,16 +856,16 @@
         <w:spacing w:after="0" w:line="240" w:lineRule="auto"/>
         <w:rPr>
           <w:rFonts w:ascii="Times New Roman" w:hAnsi="Times New Roman" w:cs="Times New Roman"/>
-          <w:sz w:val="44"/>
-          <w:szCs w:val="44"/>
-          <w:lang w:val="en-IN"/>
-        </w:rPr>
-      </w:pPr>
-      <w:r>
-        <w:rPr>
-          <w:rFonts w:ascii="Times New Roman" w:hAnsi="Times New Roman" w:cs="Times New Roman"/>
-          <w:sz w:val="44"/>
-          <w:szCs w:val="44"/>
+          <w:sz w:val="24"/>
+          <w:szCs w:val="24"/>
+          <w:lang w:val="en-IN"/>
+        </w:rPr>
+      </w:pPr>
+      <w:r>
+        <w:rPr>
+          <w:rFonts w:ascii="Times New Roman" w:hAnsi="Times New Roman" w:cs="Times New Roman"/>
+          <w:sz w:val="24"/>
+          <w:szCs w:val="24"/>
           <w:lang w:val="en-IN"/>
         </w:rPr>
         <w:t xml:space="preserve">Shilpi come </w:t>
@@ -884,8 +874,8 @@
       <w:r>
         <w:rPr>
           <w:rFonts w:ascii="Times New Roman" w:hAnsi="Times New Roman" w:cs="Times New Roman"/>
-          <w:sz w:val="44"/>
-          <w:szCs w:val="44"/>
+          <w:sz w:val="24"/>
+          <w:szCs w:val="24"/>
           <w:lang w:val="en-IN"/>
         </w:rPr>
         <w:t>mucho</w:t>
@@ -894,8 +884,8 @@
       <w:r>
         <w:rPr>
           <w:rFonts w:ascii="Times New Roman" w:hAnsi="Times New Roman" w:cs="Times New Roman"/>
-          <w:sz w:val="44"/>
-          <w:szCs w:val="44"/>
+          <w:sz w:val="24"/>
+          <w:szCs w:val="24"/>
           <w:lang w:val="en-IN"/>
         </w:rPr>
         <w:t xml:space="preserve">. </w:t>
@@ -906,16 +896,16 @@
         <w:spacing w:after="0" w:line="240" w:lineRule="auto"/>
         <w:rPr>
           <w:rFonts w:ascii="Times New Roman" w:hAnsi="Times New Roman" w:cs="Times New Roman"/>
-          <w:sz w:val="44"/>
-          <w:szCs w:val="44"/>
-          <w:lang w:val="en-IN"/>
-        </w:rPr>
-      </w:pPr>
-      <w:r>
-        <w:rPr>
-          <w:rFonts w:ascii="Times New Roman" w:hAnsi="Times New Roman" w:cs="Times New Roman"/>
-          <w:sz w:val="44"/>
-          <w:szCs w:val="44"/>
+          <w:sz w:val="24"/>
+          <w:szCs w:val="24"/>
+          <w:lang w:val="en-IN"/>
+        </w:rPr>
+      </w:pPr>
+      <w:r>
+        <w:rPr>
+          <w:rFonts w:ascii="Times New Roman" w:hAnsi="Times New Roman" w:cs="Times New Roman"/>
+          <w:sz w:val="24"/>
+          <w:szCs w:val="24"/>
           <w:lang w:val="en-IN"/>
         </w:rPr>
         <w:t xml:space="preserve">You work a lot. Tú </w:t>
@@ -924,8 +914,8 @@
       <w:r>
         <w:rPr>
           <w:rFonts w:ascii="Times New Roman" w:hAnsi="Times New Roman" w:cs="Times New Roman"/>
-          <w:sz w:val="44"/>
-          <w:szCs w:val="44"/>
+          <w:sz w:val="24"/>
+          <w:szCs w:val="24"/>
           <w:lang w:val="en-IN"/>
         </w:rPr>
         <w:t>trabajas</w:t>
@@ -934,8 +924,8 @@
       <w:r>
         <w:rPr>
           <w:rFonts w:ascii="Times New Roman" w:hAnsi="Times New Roman" w:cs="Times New Roman"/>
-          <w:sz w:val="44"/>
-          <w:szCs w:val="44"/>
+          <w:sz w:val="24"/>
+          <w:szCs w:val="24"/>
           <w:lang w:val="en-IN"/>
         </w:rPr>
         <w:t xml:space="preserve"> </w:t>
@@ -944,8 +934,8 @@
       <w:r>
         <w:rPr>
           <w:rFonts w:ascii="Times New Roman" w:hAnsi="Times New Roman" w:cs="Times New Roman"/>
-          <w:sz w:val="44"/>
-          <w:szCs w:val="44"/>
+          <w:sz w:val="24"/>
+          <w:szCs w:val="24"/>
           <w:lang w:val="en-IN"/>
         </w:rPr>
         <w:t>mucho</w:t>
@@ -954,8 +944,8 @@
       <w:r>
         <w:rPr>
           <w:rFonts w:ascii="Times New Roman" w:hAnsi="Times New Roman" w:cs="Times New Roman"/>
-          <w:sz w:val="44"/>
-          <w:szCs w:val="44"/>
+          <w:sz w:val="24"/>
+          <w:szCs w:val="24"/>
           <w:lang w:val="en-IN"/>
         </w:rPr>
         <w:t xml:space="preserve">. </w:t>
@@ -966,16 +956,16 @@
         <w:spacing w:after="0" w:line="240" w:lineRule="auto"/>
         <w:rPr>
           <w:rFonts w:ascii="Times New Roman" w:hAnsi="Times New Roman" w:cs="Times New Roman"/>
-          <w:sz w:val="44"/>
-          <w:szCs w:val="44"/>
-          <w:lang w:val="en-IN"/>
-        </w:rPr>
-      </w:pPr>
-      <w:r>
-        <w:rPr>
-          <w:rFonts w:ascii="Times New Roman" w:hAnsi="Times New Roman" w:cs="Times New Roman"/>
-          <w:sz w:val="44"/>
-          <w:szCs w:val="44"/>
+          <w:sz w:val="24"/>
+          <w:szCs w:val="24"/>
+          <w:lang w:val="en-IN"/>
+        </w:rPr>
+      </w:pPr>
+      <w:r>
+        <w:rPr>
+          <w:rFonts w:ascii="Times New Roman" w:hAnsi="Times New Roman" w:cs="Times New Roman"/>
+          <w:sz w:val="24"/>
+          <w:szCs w:val="24"/>
           <w:lang w:val="en-IN"/>
         </w:rPr>
         <w:t xml:space="preserve">Adverbs do not have genders and numbers. </w:t>
@@ -986,19 +976,19 @@
         <w:spacing w:after="0" w:line="240" w:lineRule="auto"/>
         <w:rPr>
           <w:rFonts w:ascii="Times New Roman" w:hAnsi="Times New Roman" w:cs="Times New Roman"/>
-          <w:sz w:val="44"/>
-          <w:szCs w:val="44"/>
-          <w:lang w:val="en-IN"/>
-        </w:rPr>
-      </w:pPr>
-    </w:p>
-    <w:p>
-      <w:pPr>
-        <w:spacing w:after="0" w:line="240" w:lineRule="auto"/>
-        <w:rPr>
-          <w:rFonts w:ascii="Times New Roman" w:hAnsi="Times New Roman" w:cs="Times New Roman"/>
-          <w:sz w:val="44"/>
-          <w:szCs w:val="44"/>
+          <w:sz w:val="24"/>
+          <w:szCs w:val="24"/>
+          <w:lang w:val="en-IN"/>
+        </w:rPr>
+      </w:pPr>
+    </w:p>
+    <w:p>
+      <w:pPr>
+        <w:spacing w:after="0" w:line="240" w:lineRule="auto"/>
+        <w:rPr>
+          <w:rFonts w:ascii="Times New Roman" w:hAnsi="Times New Roman" w:cs="Times New Roman"/>
+          <w:sz w:val="24"/>
+          <w:szCs w:val="24"/>
           <w:lang w:val="en-IN"/>
         </w:rPr>
       </w:pPr>
@@ -1008,8 +998,8 @@
           <w:rFonts w:ascii="Times New Roman" w:hAnsi="Times New Roman" w:cs="Times New Roman"/>
           <w:b/>
           <w:bCs/>
-          <w:sz w:val="44"/>
-          <w:szCs w:val="44"/>
+          <w:sz w:val="24"/>
+          <w:szCs w:val="24"/>
           <w:lang w:val="en-IN"/>
         </w:rPr>
         <w:t>Mucho</w:t>
@@ -1018,8 +1008,8 @@
       <w:r>
         <w:rPr>
           <w:rFonts w:ascii="Times New Roman" w:hAnsi="Times New Roman" w:cs="Times New Roman"/>
-          <w:sz w:val="44"/>
-          <w:szCs w:val="44"/>
+          <w:sz w:val="24"/>
+          <w:szCs w:val="24"/>
           <w:lang w:val="en-IN"/>
         </w:rPr>
         <w:t xml:space="preserve"> as Adjectives. </w:t>
@@ -1027,8 +1017,8 @@
       <w:r>
         <w:rPr>
           <w:rFonts w:ascii="Times New Roman" w:hAnsi="Times New Roman" w:cs="Times New Roman"/>
-          <w:sz w:val="44"/>
-          <w:szCs w:val="44"/>
+          <w:sz w:val="24"/>
+          <w:szCs w:val="24"/>
           <w:lang w:val="en-IN"/>
         </w:rPr>
         <w:t>(A lot of)</w:t>
@@ -1039,16 +1029,16 @@
         <w:spacing w:after="0" w:line="240" w:lineRule="auto"/>
         <w:rPr>
           <w:rFonts w:ascii="Times New Roman" w:hAnsi="Times New Roman" w:cs="Times New Roman"/>
-          <w:sz w:val="44"/>
-          <w:szCs w:val="44"/>
-          <w:lang w:val="en-IN"/>
-        </w:rPr>
-      </w:pPr>
-      <w:r>
-        <w:rPr>
-          <w:rFonts w:ascii="Times New Roman" w:hAnsi="Times New Roman" w:cs="Times New Roman"/>
-          <w:sz w:val="44"/>
-          <w:szCs w:val="44"/>
+          <w:sz w:val="24"/>
+          <w:szCs w:val="24"/>
+          <w:lang w:val="en-IN"/>
+        </w:rPr>
+      </w:pPr>
+      <w:r>
+        <w:rPr>
+          <w:rFonts w:ascii="Times New Roman" w:hAnsi="Times New Roman" w:cs="Times New Roman"/>
+          <w:sz w:val="24"/>
+          <w:szCs w:val="24"/>
           <w:lang w:val="en-IN"/>
         </w:rPr>
         <w:t>Adjectives – Numbers and Genders</w:t>
@@ -1059,8 +1049,8 @@
         <w:spacing w:after="0" w:line="240" w:lineRule="auto"/>
         <w:rPr>
           <w:rFonts w:ascii="Times New Roman" w:hAnsi="Times New Roman" w:cs="Times New Roman"/>
-          <w:sz w:val="44"/>
-          <w:szCs w:val="44"/>
+          <w:sz w:val="24"/>
+          <w:szCs w:val="24"/>
           <w:lang w:val="en-IN"/>
         </w:rPr>
       </w:pPr>
@@ -1068,8 +1058,8 @@
       <w:r>
         <w:rPr>
           <w:rFonts w:ascii="Times New Roman" w:hAnsi="Times New Roman" w:cs="Times New Roman"/>
-          <w:sz w:val="44"/>
-          <w:szCs w:val="44"/>
+          <w:sz w:val="24"/>
+          <w:szCs w:val="24"/>
           <w:lang w:val="en-IN"/>
         </w:rPr>
         <w:t>Mucho</w:t>
@@ -1078,8 +1068,8 @@
       <w:r>
         <w:rPr>
           <w:rFonts w:ascii="Times New Roman" w:hAnsi="Times New Roman" w:cs="Times New Roman"/>
-          <w:sz w:val="44"/>
-          <w:szCs w:val="44"/>
+          <w:sz w:val="24"/>
+          <w:szCs w:val="24"/>
           <w:lang w:val="en-IN"/>
         </w:rPr>
         <w:t xml:space="preserve"> will change according to number and Genders. </w:t>
@@ -1092,8 +1082,8 @@
           <w:rFonts w:ascii="Times New Roman" w:hAnsi="Times New Roman" w:cs="Times New Roman"/>
           <w:b/>
           <w:bCs/>
-          <w:sz w:val="44"/>
-          <w:szCs w:val="44"/>
+          <w:sz w:val="24"/>
+          <w:szCs w:val="24"/>
           <w:lang w:val="es-ES"/>
         </w:rPr>
       </w:pPr>
@@ -1102,8 +1092,8 @@
           <w:rFonts w:ascii="Times New Roman" w:hAnsi="Times New Roman" w:cs="Times New Roman"/>
           <w:b/>
           <w:bCs/>
-          <w:sz w:val="44"/>
-          <w:szCs w:val="44"/>
+          <w:sz w:val="24"/>
+          <w:szCs w:val="24"/>
           <w:lang w:val="es-ES"/>
         </w:rPr>
         <w:t>Mucho</w:t>
@@ -1113,8 +1103,8 @@
           <w:rFonts w:ascii="Times New Roman" w:hAnsi="Times New Roman" w:cs="Times New Roman"/>
           <w:b/>
           <w:bCs/>
-          <w:sz w:val="44"/>
-          <w:szCs w:val="44"/>
+          <w:sz w:val="24"/>
+          <w:szCs w:val="24"/>
           <w:lang w:val="es-ES"/>
         </w:rPr>
         <w:tab/>
@@ -1125,8 +1115,8 @@
           <w:rFonts w:ascii="Times New Roman" w:hAnsi="Times New Roman" w:cs="Times New Roman"/>
           <w:b/>
           <w:bCs/>
-          <w:sz w:val="44"/>
-          <w:szCs w:val="44"/>
+          <w:sz w:val="24"/>
+          <w:szCs w:val="24"/>
           <w:lang w:val="es-ES"/>
         </w:rPr>
         <w:tab/>
@@ -1138,16 +1128,16 @@
         <w:spacing w:after="0" w:line="240" w:lineRule="auto"/>
         <w:rPr>
           <w:rFonts w:ascii="Times New Roman" w:hAnsi="Times New Roman" w:cs="Times New Roman"/>
-          <w:sz w:val="44"/>
-          <w:szCs w:val="44"/>
-          <w:lang w:val="es-ES"/>
-        </w:rPr>
-      </w:pPr>
-      <w:r>
-        <w:rPr>
-          <w:rFonts w:ascii="Times New Roman" w:hAnsi="Times New Roman" w:cs="Times New Roman"/>
-          <w:sz w:val="44"/>
-          <w:szCs w:val="44"/>
+          <w:sz w:val="24"/>
+          <w:szCs w:val="24"/>
+          <w:lang w:val="es-ES"/>
+        </w:rPr>
+      </w:pPr>
+      <w:r>
+        <w:rPr>
+          <w:rFonts w:ascii="Times New Roman" w:hAnsi="Times New Roman" w:cs="Times New Roman"/>
+          <w:sz w:val="24"/>
+          <w:szCs w:val="24"/>
           <w:lang w:val="es-ES"/>
         </w:rPr>
         <w:t>People – mucha gente</w:t>
@@ -1158,33 +1148,51 @@
         <w:spacing w:after="0" w:line="240" w:lineRule="auto"/>
         <w:rPr>
           <w:rFonts w:ascii="Times New Roman" w:hAnsi="Times New Roman" w:cs="Times New Roman"/>
-          <w:sz w:val="44"/>
-          <w:szCs w:val="44"/>
-        </w:rPr>
-      </w:pPr>
-      <w:r>
-        <w:rPr>
-          <w:rFonts w:ascii="Times New Roman" w:hAnsi="Times New Roman" w:cs="Times New Roman"/>
-          <w:sz w:val="44"/>
-          <w:szCs w:val="44"/>
-        </w:rPr>
-        <w:t xml:space="preserve">Money -  mucho dinero </w:t>
-      </w:r>
-    </w:p>
-    <w:p>
-      <w:pPr>
-        <w:spacing w:after="0" w:line="240" w:lineRule="auto"/>
-        <w:rPr>
-          <w:rFonts w:ascii="Times New Roman" w:hAnsi="Times New Roman" w:cs="Times New Roman"/>
-          <w:sz w:val="44"/>
-          <w:szCs w:val="44"/>
-        </w:rPr>
-      </w:pPr>
-      <w:r>
-        <w:rPr>
-          <w:rFonts w:ascii="Times New Roman" w:hAnsi="Times New Roman" w:cs="Times New Roman"/>
-          <w:sz w:val="44"/>
-          <w:szCs w:val="44"/>
+          <w:sz w:val="24"/>
+          <w:szCs w:val="24"/>
+        </w:rPr>
+      </w:pPr>
+      <w:r>
+        <w:rPr>
+          <w:rFonts w:ascii="Times New Roman" w:hAnsi="Times New Roman" w:cs="Times New Roman"/>
+          <w:sz w:val="24"/>
+          <w:szCs w:val="24"/>
+        </w:rPr>
+        <w:t xml:space="preserve">Money </w:t>
+      </w:r>
+      <w:proofErr w:type="gramStart"/>
+      <w:r>
+        <w:rPr>
+          <w:rFonts w:ascii="Times New Roman" w:hAnsi="Times New Roman" w:cs="Times New Roman"/>
+          <w:sz w:val="24"/>
+          <w:szCs w:val="24"/>
+        </w:rPr>
+        <w:t>-  mucho</w:t>
+      </w:r>
+      <w:proofErr w:type="gramEnd"/>
+      <w:r>
+        <w:rPr>
+          <w:rFonts w:ascii="Times New Roman" w:hAnsi="Times New Roman" w:cs="Times New Roman"/>
+          <w:sz w:val="24"/>
+          <w:szCs w:val="24"/>
+        </w:rPr>
+        <w:t xml:space="preserve"> dinero </w:t>
+      </w:r>
+    </w:p>
+    <w:p>
+      <w:pPr>
+        <w:spacing w:after="0" w:line="240" w:lineRule="auto"/>
+        <w:rPr>
+          <w:rFonts w:ascii="Times New Roman" w:hAnsi="Times New Roman" w:cs="Times New Roman"/>
+          <w:sz w:val="24"/>
+          <w:szCs w:val="24"/>
+        </w:rPr>
+      </w:pPr>
+      <w:r>
+        <w:rPr>
+          <w:rFonts w:ascii="Times New Roman" w:hAnsi="Times New Roman" w:cs="Times New Roman"/>
+          <w:sz w:val="24"/>
+          <w:szCs w:val="24"/>
         </w:rPr>
         <w:t>A lot of books – Muchos libros</w:t>
       </w:r>
@@ -1194,15 +1202,15 @@
         <w:spacing w:after="0" w:line="240" w:lineRule="auto"/>
         <w:rPr>
           <w:rFonts w:ascii="Times New Roman" w:hAnsi="Times New Roman" w:cs="Times New Roman"/>
-          <w:sz w:val="44"/>
-          <w:szCs w:val="44"/>
-        </w:rPr>
-      </w:pPr>
-      <w:r>
-        <w:rPr>
-          <w:rFonts w:ascii="Times New Roman" w:hAnsi="Times New Roman" w:cs="Times New Roman"/>
-          <w:sz w:val="44"/>
-          <w:szCs w:val="44"/>
+          <w:sz w:val="24"/>
+          <w:szCs w:val="24"/>
+        </w:rPr>
+      </w:pPr>
+      <w:r>
+        <w:rPr>
+          <w:rFonts w:ascii="Times New Roman" w:hAnsi="Times New Roman" w:cs="Times New Roman"/>
+          <w:sz w:val="24"/>
+          <w:szCs w:val="24"/>
         </w:rPr>
         <w:t xml:space="preserve">A lot of Friends- </w:t>
       </w:r>
@@ -1210,25 +1218,17 @@
       <w:r>
         <w:rPr>
           <w:rFonts w:ascii="Times New Roman" w:hAnsi="Times New Roman" w:cs="Times New Roman"/>
-          <w:sz w:val="44"/>
-          <w:szCs w:val="44"/>
-        </w:rPr>
-        <w:t>m</w:t>
-      </w:r>
-      <w:r>
-        <w:rPr>
-          <w:rFonts w:ascii="Times New Roman" w:hAnsi="Times New Roman" w:cs="Times New Roman"/>
-          <w:sz w:val="44"/>
-          <w:szCs w:val="44"/>
-        </w:rPr>
-        <w:t>uchos</w:t>
+          <w:sz w:val="24"/>
+          <w:szCs w:val="24"/>
+        </w:rPr>
+        <w:t>muchos</w:t>
       </w:r>
       <w:proofErr w:type="spellEnd"/>
       <w:r>
         <w:rPr>
           <w:rFonts w:ascii="Times New Roman" w:hAnsi="Times New Roman" w:cs="Times New Roman"/>
-          <w:sz w:val="44"/>
-          <w:szCs w:val="44"/>
+          <w:sz w:val="24"/>
+          <w:szCs w:val="24"/>
         </w:rPr>
         <w:t xml:space="preserve"> amigos/ </w:t>
       </w:r>
@@ -1236,8 +1236,8 @@
       <w:r>
         <w:rPr>
           <w:rFonts w:ascii="Times New Roman" w:hAnsi="Times New Roman" w:cs="Times New Roman"/>
-          <w:sz w:val="44"/>
-          <w:szCs w:val="44"/>
+          <w:sz w:val="24"/>
+          <w:szCs w:val="24"/>
         </w:rPr>
         <w:t>muchas</w:t>
       </w:r>
@@ -1245,8 +1245,8 @@
       <w:r>
         <w:rPr>
           <w:rFonts w:ascii="Times New Roman" w:hAnsi="Times New Roman" w:cs="Times New Roman"/>
-          <w:sz w:val="44"/>
-          <w:szCs w:val="44"/>
+          <w:sz w:val="24"/>
+          <w:szCs w:val="24"/>
         </w:rPr>
         <w:t xml:space="preserve"> amigas.</w:t>
       </w:r>
@@ -1256,16 +1256,16 @@
         <w:spacing w:after="0" w:line="240" w:lineRule="auto"/>
         <w:rPr>
           <w:rFonts w:ascii="Times New Roman" w:hAnsi="Times New Roman" w:cs="Times New Roman"/>
-          <w:sz w:val="44"/>
-          <w:szCs w:val="44"/>
-          <w:lang w:val="es-ES"/>
-        </w:rPr>
-      </w:pPr>
-      <w:r>
-        <w:rPr>
-          <w:rFonts w:ascii="Times New Roman" w:hAnsi="Times New Roman" w:cs="Times New Roman"/>
-          <w:sz w:val="44"/>
-          <w:szCs w:val="44"/>
+          <w:sz w:val="24"/>
+          <w:szCs w:val="24"/>
+          <w:lang w:val="es-ES"/>
+        </w:rPr>
+      </w:pPr>
+      <w:r>
+        <w:rPr>
+          <w:rFonts w:ascii="Times New Roman" w:hAnsi="Times New Roman" w:cs="Times New Roman"/>
+          <w:sz w:val="24"/>
+          <w:szCs w:val="24"/>
           <w:lang w:val="en-IN"/>
         </w:rPr>
         <w:t xml:space="preserve">He reads a lot of books. </w:t>
@@ -1273,8 +1273,8 @@
       <w:r>
         <w:rPr>
           <w:rFonts w:ascii="Times New Roman" w:hAnsi="Times New Roman" w:cs="Times New Roman"/>
-          <w:sz w:val="44"/>
-          <w:szCs w:val="44"/>
+          <w:sz w:val="24"/>
+          <w:szCs w:val="24"/>
           <w:lang w:val="es-ES"/>
         </w:rPr>
         <w:t>Él lee muchos libros.</w:t>
@@ -1285,16 +1285,16 @@
         <w:spacing w:after="0" w:line="240" w:lineRule="auto"/>
         <w:rPr>
           <w:rFonts w:ascii="Times New Roman" w:hAnsi="Times New Roman" w:cs="Times New Roman"/>
-          <w:sz w:val="44"/>
-          <w:szCs w:val="44"/>
-          <w:lang w:val="es-ES"/>
-        </w:rPr>
-      </w:pPr>
-      <w:r>
-        <w:rPr>
-          <w:rFonts w:ascii="Times New Roman" w:hAnsi="Times New Roman" w:cs="Times New Roman"/>
-          <w:sz w:val="44"/>
-          <w:szCs w:val="44"/>
+          <w:sz w:val="24"/>
+          <w:szCs w:val="24"/>
+          <w:lang w:val="es-ES"/>
+        </w:rPr>
+      </w:pPr>
+      <w:r>
+        <w:rPr>
+          <w:rFonts w:ascii="Times New Roman" w:hAnsi="Times New Roman" w:cs="Times New Roman"/>
+          <w:sz w:val="24"/>
+          <w:szCs w:val="24"/>
           <w:lang w:val="es-ES"/>
         </w:rPr>
         <w:t>I have many (a lot of) Friends- Yo tengo muchas amigas.</w:t>
@@ -1305,27 +1305,27 @@
         <w:spacing w:after="0" w:line="240" w:lineRule="auto"/>
         <w:rPr>
           <w:rFonts w:ascii="Times New Roman" w:hAnsi="Times New Roman" w:cs="Times New Roman"/>
-          <w:sz w:val="44"/>
-          <w:szCs w:val="44"/>
-          <w:lang w:val="es-ES"/>
-        </w:rPr>
-      </w:pPr>
-    </w:p>
-    <w:p>
-      <w:pPr>
-        <w:spacing w:after="0" w:line="240" w:lineRule="auto"/>
-        <w:rPr>
-          <w:rFonts w:ascii="Times New Roman" w:hAnsi="Times New Roman" w:cs="Times New Roman"/>
-          <w:sz w:val="44"/>
-          <w:szCs w:val="44"/>
-          <w:lang w:val="es-ES"/>
-        </w:rPr>
-      </w:pPr>
-      <w:r>
-        <w:rPr>
-          <w:rFonts w:ascii="Times New Roman" w:hAnsi="Times New Roman" w:cs="Times New Roman"/>
-          <w:sz w:val="44"/>
-          <w:szCs w:val="44"/>
+          <w:sz w:val="24"/>
+          <w:szCs w:val="24"/>
+          <w:lang w:val="es-ES"/>
+        </w:rPr>
+      </w:pPr>
+    </w:p>
+    <w:p>
+      <w:pPr>
+        <w:spacing w:after="0" w:line="240" w:lineRule="auto"/>
+        <w:rPr>
+          <w:rFonts w:ascii="Times New Roman" w:hAnsi="Times New Roman" w:cs="Times New Roman"/>
+          <w:sz w:val="24"/>
+          <w:szCs w:val="24"/>
+          <w:lang w:val="es-ES"/>
+        </w:rPr>
+      </w:pPr>
+      <w:r>
+        <w:rPr>
+          <w:rFonts w:ascii="Times New Roman" w:hAnsi="Times New Roman" w:cs="Times New Roman"/>
+          <w:sz w:val="24"/>
+          <w:szCs w:val="24"/>
           <w:lang w:val="es-ES"/>
         </w:rPr>
         <w:t xml:space="preserve">Gracia- Muchas gracias </w:t>
@@ -1333,8 +1333,8 @@
       <w:r>
         <w:rPr>
           <w:rFonts w:ascii="Times New Roman" w:hAnsi="Times New Roman" w:cs="Times New Roman"/>
-          <w:sz w:val="44"/>
-          <w:szCs w:val="44"/>
+          <w:sz w:val="24"/>
+          <w:szCs w:val="24"/>
           <w:lang w:val="es-ES"/>
         </w:rPr>
         <w:t xml:space="preserve"> </w:t>
@@ -1345,16 +1345,16 @@
         <w:spacing w:after="0" w:line="240" w:lineRule="auto"/>
         <w:rPr>
           <w:rFonts w:ascii="Times New Roman" w:hAnsi="Times New Roman" w:cs="Times New Roman"/>
-          <w:sz w:val="44"/>
-          <w:szCs w:val="44"/>
-          <w:lang w:val="es-ES"/>
-        </w:rPr>
-      </w:pPr>
-      <w:r>
-        <w:rPr>
-          <w:rFonts w:ascii="Times New Roman" w:hAnsi="Times New Roman" w:cs="Times New Roman"/>
-          <w:sz w:val="44"/>
-          <w:szCs w:val="44"/>
+          <w:sz w:val="24"/>
+          <w:szCs w:val="24"/>
+          <w:lang w:val="es-ES"/>
+        </w:rPr>
+      </w:pPr>
+      <w:r>
+        <w:rPr>
+          <w:rFonts w:ascii="Times New Roman" w:hAnsi="Times New Roman" w:cs="Times New Roman"/>
+          <w:sz w:val="24"/>
+          <w:szCs w:val="24"/>
           <w:lang w:val="es-ES"/>
         </w:rPr>
         <w:t xml:space="preserve"> </w:t>
@@ -1365,27 +1365,27 @@
         <w:spacing w:after="0" w:line="240" w:lineRule="auto"/>
         <w:rPr>
           <w:rFonts w:ascii="Times New Roman" w:hAnsi="Times New Roman" w:cs="Times New Roman"/>
-          <w:sz w:val="44"/>
-          <w:szCs w:val="44"/>
-          <w:lang w:val="es-ES"/>
-        </w:rPr>
-      </w:pPr>
-    </w:p>
-    <w:p>
-      <w:pPr>
-        <w:spacing w:after="0" w:line="240" w:lineRule="auto"/>
-        <w:rPr>
-          <w:rFonts w:ascii="Times New Roman" w:hAnsi="Times New Roman" w:cs="Times New Roman"/>
-          <w:sz w:val="44"/>
-          <w:szCs w:val="44"/>
-          <w:lang w:val="en-IN"/>
-        </w:rPr>
-      </w:pPr>
-      <w:r>
-        <w:rPr>
-          <w:rFonts w:ascii="Times New Roman" w:hAnsi="Times New Roman" w:cs="Times New Roman"/>
-          <w:sz w:val="44"/>
-          <w:szCs w:val="44"/>
+          <w:sz w:val="24"/>
+          <w:szCs w:val="24"/>
+          <w:lang w:val="es-ES"/>
+        </w:rPr>
+      </w:pPr>
+    </w:p>
+    <w:p>
+      <w:pPr>
+        <w:spacing w:after="0" w:line="240" w:lineRule="auto"/>
+        <w:rPr>
+          <w:rFonts w:ascii="Times New Roman" w:hAnsi="Times New Roman" w:cs="Times New Roman"/>
+          <w:sz w:val="24"/>
+          <w:szCs w:val="24"/>
+          <w:lang w:val="en-IN"/>
+        </w:rPr>
+      </w:pPr>
+      <w:r>
+        <w:rPr>
+          <w:rFonts w:ascii="Times New Roman" w:hAnsi="Times New Roman" w:cs="Times New Roman"/>
+          <w:sz w:val="24"/>
+          <w:szCs w:val="24"/>
           <w:lang w:val="en-IN"/>
         </w:rPr>
         <w:t xml:space="preserve">Difference between </w:t>
@@ -1394,8 +1394,8 @@
       <w:r>
         <w:rPr>
           <w:rFonts w:ascii="Times New Roman" w:hAnsi="Times New Roman" w:cs="Times New Roman"/>
-          <w:sz w:val="44"/>
-          <w:szCs w:val="44"/>
+          <w:sz w:val="24"/>
+          <w:szCs w:val="24"/>
           <w:lang w:val="en-IN"/>
         </w:rPr>
         <w:t>Mucho</w:t>
@@ -1404,8 +1404,8 @@
       <w:r>
         <w:rPr>
           <w:rFonts w:ascii="Times New Roman" w:hAnsi="Times New Roman" w:cs="Times New Roman"/>
-          <w:sz w:val="44"/>
-          <w:szCs w:val="44"/>
+          <w:sz w:val="24"/>
+          <w:szCs w:val="24"/>
           <w:lang w:val="en-IN"/>
         </w:rPr>
         <w:t xml:space="preserve"> (Adjective) and </w:t>
@@ -1414,8 +1414,8 @@
       <w:r>
         <w:rPr>
           <w:rFonts w:ascii="Times New Roman" w:hAnsi="Times New Roman" w:cs="Times New Roman"/>
-          <w:sz w:val="44"/>
-          <w:szCs w:val="44"/>
+          <w:sz w:val="24"/>
+          <w:szCs w:val="24"/>
           <w:lang w:val="en-IN"/>
         </w:rPr>
         <w:t>Muy</w:t>
@@ -1424,8 +1424,8 @@
       <w:r>
         <w:rPr>
           <w:rFonts w:ascii="Times New Roman" w:hAnsi="Times New Roman" w:cs="Times New Roman"/>
-          <w:sz w:val="44"/>
-          <w:szCs w:val="44"/>
+          <w:sz w:val="24"/>
+          <w:szCs w:val="24"/>
           <w:lang w:val="en-IN"/>
         </w:rPr>
         <w:t xml:space="preserve"> (Adjective)</w:t>
@@ -1436,8 +1436,8 @@
         <w:spacing w:after="0" w:line="240" w:lineRule="auto"/>
         <w:rPr>
           <w:rFonts w:ascii="Times New Roman" w:hAnsi="Times New Roman" w:cs="Times New Roman"/>
-          <w:sz w:val="44"/>
-          <w:szCs w:val="44"/>
+          <w:sz w:val="24"/>
+          <w:szCs w:val="24"/>
           <w:lang w:val="en-IN"/>
         </w:rPr>
       </w:pPr>
@@ -1445,325 +1445,272 @@
       <w:r>
         <w:rPr>
           <w:rFonts w:ascii="Times New Roman" w:hAnsi="Times New Roman" w:cs="Times New Roman"/>
-          <w:sz w:val="44"/>
-          <w:szCs w:val="44"/>
+          <w:sz w:val="24"/>
+          <w:szCs w:val="24"/>
+          <w:lang w:val="en-IN"/>
+        </w:rPr>
+        <w:t>Mucho</w:t>
+      </w:r>
+      <w:proofErr w:type="spellEnd"/>
+      <w:r>
+        <w:rPr>
+          <w:rFonts w:ascii="Times New Roman" w:hAnsi="Times New Roman" w:cs="Times New Roman"/>
+          <w:sz w:val="24"/>
+          <w:szCs w:val="24"/>
+          <w:lang w:val="en-IN"/>
+        </w:rPr>
+        <w:t xml:space="preserve"> – a lot of</w:t>
+      </w:r>
+      <w:r>
+        <w:rPr>
+          <w:rFonts w:ascii="Times New Roman" w:hAnsi="Times New Roman" w:cs="Times New Roman"/>
+          <w:sz w:val="24"/>
+          <w:szCs w:val="24"/>
+          <w:lang w:val="en-IN"/>
+        </w:rPr>
+        <w:t xml:space="preserve">, very </w:t>
+      </w:r>
+      <w:r>
+        <w:rPr>
+          <w:rFonts w:ascii="Times New Roman" w:hAnsi="Times New Roman" w:cs="Times New Roman"/>
+          <w:sz w:val="24"/>
+          <w:szCs w:val="24"/>
+          <w:lang w:val="en-IN"/>
+        </w:rPr>
+        <w:t>(nouns which are countable)</w:t>
+      </w:r>
+      <w:r>
+        <w:rPr>
+          <w:rFonts w:ascii="Times New Roman" w:hAnsi="Times New Roman" w:cs="Times New Roman"/>
+          <w:sz w:val="24"/>
+          <w:szCs w:val="24"/>
+          <w:lang w:val="en-IN"/>
+        </w:rPr>
+        <w:t xml:space="preserve"> </w:t>
+      </w:r>
+      <w:proofErr w:type="spellStart"/>
+      <w:r>
+        <w:rPr>
+          <w:rFonts w:ascii="Times New Roman" w:hAnsi="Times New Roman" w:cs="Times New Roman"/>
+          <w:sz w:val="24"/>
+          <w:szCs w:val="24"/>
+          <w:lang w:val="en-IN"/>
+        </w:rPr>
+        <w:t>muchos</w:t>
+      </w:r>
+      <w:proofErr w:type="spellEnd"/>
+      <w:r>
+        <w:rPr>
+          <w:rFonts w:ascii="Times New Roman" w:hAnsi="Times New Roman" w:cs="Times New Roman"/>
+          <w:sz w:val="24"/>
+          <w:szCs w:val="24"/>
+          <w:lang w:val="en-IN"/>
+        </w:rPr>
+        <w:t xml:space="preserve"> </w:t>
+      </w:r>
+      <w:proofErr w:type="spellStart"/>
+      <w:r>
+        <w:rPr>
+          <w:rFonts w:ascii="Times New Roman" w:hAnsi="Times New Roman" w:cs="Times New Roman"/>
+          <w:sz w:val="24"/>
+          <w:szCs w:val="24"/>
+          <w:lang w:val="en-IN"/>
+        </w:rPr>
+        <w:t>libros</w:t>
+      </w:r>
+      <w:proofErr w:type="spellEnd"/>
+      <w:r>
+        <w:rPr>
+          <w:rFonts w:ascii="Times New Roman" w:hAnsi="Times New Roman" w:cs="Times New Roman"/>
+          <w:sz w:val="24"/>
+          <w:szCs w:val="24"/>
+          <w:lang w:val="en-IN"/>
+        </w:rPr>
+        <w:t xml:space="preserve">, </w:t>
+      </w:r>
+    </w:p>
+    <w:p>
+      <w:pPr>
+        <w:spacing w:after="0" w:line="240" w:lineRule="auto"/>
+        <w:rPr>
+          <w:rFonts w:ascii="Times New Roman" w:hAnsi="Times New Roman" w:cs="Times New Roman"/>
+          <w:sz w:val="24"/>
+          <w:szCs w:val="24"/>
+          <w:lang w:val="en-IN"/>
+        </w:rPr>
+      </w:pPr>
+      <w:proofErr w:type="spellStart"/>
+      <w:r>
+        <w:rPr>
+          <w:rFonts w:ascii="Times New Roman" w:hAnsi="Times New Roman" w:cs="Times New Roman"/>
+          <w:sz w:val="24"/>
+          <w:szCs w:val="24"/>
+          <w:lang w:val="en-IN"/>
+        </w:rPr>
+        <w:t>Muy</w:t>
+      </w:r>
+      <w:proofErr w:type="spellEnd"/>
+      <w:r>
+        <w:rPr>
+          <w:rFonts w:ascii="Times New Roman" w:hAnsi="Times New Roman" w:cs="Times New Roman"/>
+          <w:sz w:val="24"/>
+          <w:szCs w:val="24"/>
+          <w:lang w:val="en-IN"/>
+        </w:rPr>
+        <w:t xml:space="preserve"> – Very (adjectives which are uncountable)</w:t>
+      </w:r>
+      <w:r>
+        <w:rPr>
+          <w:rFonts w:ascii="Times New Roman" w:hAnsi="Times New Roman" w:cs="Times New Roman"/>
+          <w:sz w:val="24"/>
+          <w:szCs w:val="24"/>
+          <w:lang w:val="en-IN"/>
+        </w:rPr>
+        <w:t xml:space="preserve"> </w:t>
+      </w:r>
+      <w:proofErr w:type="spellStart"/>
+      <w:r>
+        <w:rPr>
+          <w:rFonts w:ascii="Times New Roman" w:hAnsi="Times New Roman" w:cs="Times New Roman"/>
+          <w:sz w:val="24"/>
+          <w:szCs w:val="24"/>
+          <w:lang w:val="en-IN"/>
+        </w:rPr>
+        <w:t>muy</w:t>
+      </w:r>
+      <w:proofErr w:type="spellEnd"/>
+      <w:r>
+        <w:rPr>
+          <w:rFonts w:ascii="Times New Roman" w:hAnsi="Times New Roman" w:cs="Times New Roman"/>
+          <w:sz w:val="24"/>
+          <w:szCs w:val="24"/>
+          <w:lang w:val="en-IN"/>
+        </w:rPr>
+        <w:t xml:space="preserve"> </w:t>
+      </w:r>
+      <w:proofErr w:type="spellStart"/>
+      <w:r>
+        <w:rPr>
+          <w:rFonts w:ascii="Times New Roman" w:hAnsi="Times New Roman" w:cs="Times New Roman"/>
+          <w:sz w:val="24"/>
+          <w:szCs w:val="24"/>
+          <w:lang w:val="en-IN"/>
+        </w:rPr>
+        <w:t>bonita</w:t>
+      </w:r>
+      <w:proofErr w:type="spellEnd"/>
+      <w:r>
+        <w:rPr>
+          <w:rFonts w:ascii="Times New Roman" w:hAnsi="Times New Roman" w:cs="Times New Roman"/>
+          <w:sz w:val="24"/>
+          <w:szCs w:val="24"/>
+          <w:lang w:val="en-IN"/>
+        </w:rPr>
+        <w:t xml:space="preserve">, </w:t>
+      </w:r>
+      <w:proofErr w:type="spellStart"/>
+      <w:r>
+        <w:rPr>
+          <w:rFonts w:ascii="Times New Roman" w:hAnsi="Times New Roman" w:cs="Times New Roman"/>
+          <w:sz w:val="24"/>
+          <w:szCs w:val="24"/>
+          <w:lang w:val="en-IN"/>
+        </w:rPr>
+        <w:t>muy</w:t>
+      </w:r>
+      <w:proofErr w:type="spellEnd"/>
+      <w:r>
+        <w:rPr>
+          <w:rFonts w:ascii="Times New Roman" w:hAnsi="Times New Roman" w:cs="Times New Roman"/>
+          <w:sz w:val="24"/>
+          <w:szCs w:val="24"/>
+          <w:lang w:val="en-IN"/>
+        </w:rPr>
+        <w:t xml:space="preserve"> </w:t>
+      </w:r>
+      <w:proofErr w:type="spellStart"/>
+      <w:r>
+        <w:rPr>
+          <w:rFonts w:ascii="Times New Roman" w:hAnsi="Times New Roman" w:cs="Times New Roman"/>
+          <w:sz w:val="24"/>
+          <w:szCs w:val="24"/>
+          <w:lang w:val="en-IN"/>
+        </w:rPr>
+        <w:t>inteligente</w:t>
+      </w:r>
+      <w:proofErr w:type="spellEnd"/>
+      <w:r>
+        <w:rPr>
+          <w:rFonts w:ascii="Times New Roman" w:hAnsi="Times New Roman" w:cs="Times New Roman"/>
+          <w:sz w:val="24"/>
+          <w:szCs w:val="24"/>
+          <w:lang w:val="en-IN"/>
+        </w:rPr>
+        <w:t xml:space="preserve"> </w:t>
+      </w:r>
+    </w:p>
+    <w:p>
+      <w:pPr>
+        <w:spacing w:after="0" w:line="240" w:lineRule="auto"/>
+        <w:rPr>
+          <w:rFonts w:ascii="Times New Roman" w:hAnsi="Times New Roman" w:cs="Times New Roman"/>
+          <w:sz w:val="24"/>
+          <w:szCs w:val="24"/>
+          <w:lang w:val="en-IN"/>
+        </w:rPr>
+      </w:pPr>
+    </w:p>
+    <w:p>
+      <w:pPr>
+        <w:spacing w:after="0" w:line="240" w:lineRule="auto"/>
+        <w:rPr>
+          <w:rFonts w:ascii="Times New Roman" w:hAnsi="Times New Roman" w:cs="Times New Roman"/>
+          <w:sz w:val="24"/>
+          <w:szCs w:val="24"/>
+          <w:lang w:val="en-IN"/>
+        </w:rPr>
+      </w:pPr>
+    </w:p>
+    <w:p>
+      <w:pPr>
+        <w:spacing w:after="0" w:line="240" w:lineRule="auto"/>
+        <w:rPr>
+          <w:rFonts w:ascii="Times New Roman" w:hAnsi="Times New Roman" w:cs="Times New Roman"/>
+          <w:sz w:val="24"/>
+          <w:szCs w:val="24"/>
+          <w:lang w:val="en-IN"/>
+        </w:rPr>
+      </w:pPr>
+    </w:p>
+    <w:p>
+      <w:pPr>
+        <w:spacing w:after="0" w:line="240" w:lineRule="auto"/>
+        <w:rPr>
+          <w:rFonts w:ascii="Times New Roman" w:hAnsi="Times New Roman" w:cs="Times New Roman"/>
+          <w:sz w:val="24"/>
+          <w:szCs w:val="24"/>
+          <w:lang w:val="en-IN"/>
+        </w:rPr>
+      </w:pPr>
+    </w:p>
+    <w:p>
+      <w:pPr>
+        <w:spacing w:after="0" w:line="240" w:lineRule="auto"/>
+        <w:rPr>
+          <w:rFonts w:ascii="Times New Roman" w:hAnsi="Times New Roman" w:cs="Times New Roman"/>
+          <w:sz w:val="24"/>
+          <w:szCs w:val="24"/>
+          <w:lang w:val="en-IN"/>
+        </w:rPr>
+      </w:pPr>
+      <w:r>
+        <w:rPr>
+          <w:rFonts w:ascii="Times New Roman" w:hAnsi="Times New Roman" w:cs="Times New Roman"/>
+          <w:sz w:val="24"/>
+          <w:szCs w:val="24"/>
           <w:lang w:val="en-IN"/>
         </w:rPr>
         <w:lastRenderedPageBreak/>
-        <w:t>Mucho</w:t>
-      </w:r>
-      <w:proofErr w:type="spellEnd"/>
-      <w:r>
-        <w:rPr>
-          <w:rFonts w:ascii="Times New Roman" w:hAnsi="Times New Roman" w:cs="Times New Roman"/>
-          <w:sz w:val="44"/>
-          <w:szCs w:val="44"/>
-          <w:lang w:val="en-IN"/>
-        </w:rPr>
-        <w:t xml:space="preserve"> – a lot of</w:t>
-      </w:r>
-      <w:r>
-        <w:rPr>
-          <w:rFonts w:ascii="Times New Roman" w:hAnsi="Times New Roman" w:cs="Times New Roman"/>
-          <w:sz w:val="44"/>
-          <w:szCs w:val="44"/>
-          <w:lang w:val="en-IN"/>
-        </w:rPr>
-        <w:t xml:space="preserve">, very </w:t>
-      </w:r>
-      <w:r>
-        <w:rPr>
-          <w:rFonts w:ascii="Times New Roman" w:hAnsi="Times New Roman" w:cs="Times New Roman"/>
-          <w:sz w:val="44"/>
-          <w:szCs w:val="44"/>
-          <w:lang w:val="en-IN"/>
-        </w:rPr>
-        <w:t>(nouns which are countable)</w:t>
-      </w:r>
-      <w:r>
-        <w:rPr>
-          <w:rFonts w:ascii="Times New Roman" w:hAnsi="Times New Roman" w:cs="Times New Roman"/>
-          <w:sz w:val="44"/>
-          <w:szCs w:val="44"/>
-          <w:lang w:val="en-IN"/>
-        </w:rPr>
-        <w:t xml:space="preserve"> </w:t>
-      </w:r>
-      <w:proofErr w:type="spellStart"/>
-      <w:r>
-        <w:rPr>
-          <w:rFonts w:ascii="Times New Roman" w:hAnsi="Times New Roman" w:cs="Times New Roman"/>
-          <w:sz w:val="44"/>
-          <w:szCs w:val="44"/>
-          <w:lang w:val="en-IN"/>
-        </w:rPr>
-        <w:t>muchos</w:t>
-      </w:r>
-      <w:proofErr w:type="spellEnd"/>
-      <w:r>
-        <w:rPr>
-          <w:rFonts w:ascii="Times New Roman" w:hAnsi="Times New Roman" w:cs="Times New Roman"/>
-          <w:sz w:val="44"/>
-          <w:szCs w:val="44"/>
-          <w:lang w:val="en-IN"/>
-        </w:rPr>
-        <w:t xml:space="preserve"> </w:t>
-      </w:r>
-      <w:proofErr w:type="spellStart"/>
-      <w:r>
-        <w:rPr>
-          <w:rFonts w:ascii="Times New Roman" w:hAnsi="Times New Roman" w:cs="Times New Roman"/>
-          <w:sz w:val="44"/>
-          <w:szCs w:val="44"/>
-          <w:lang w:val="en-IN"/>
-        </w:rPr>
-        <w:t>libros</w:t>
-      </w:r>
-      <w:proofErr w:type="spellEnd"/>
-      <w:r>
-        <w:rPr>
-          <w:rFonts w:ascii="Times New Roman" w:hAnsi="Times New Roman" w:cs="Times New Roman"/>
-          <w:sz w:val="44"/>
-          <w:szCs w:val="44"/>
-          <w:lang w:val="en-IN"/>
-        </w:rPr>
-        <w:t xml:space="preserve">, </w:t>
-      </w:r>
-    </w:p>
-    <w:p>
-      <w:pPr>
-        <w:spacing w:after="0" w:line="240" w:lineRule="auto"/>
-        <w:rPr>
-          <w:rFonts w:ascii="Times New Roman" w:hAnsi="Times New Roman" w:cs="Times New Roman"/>
-          <w:sz w:val="44"/>
-          <w:szCs w:val="44"/>
-          <w:lang w:val="en-IN"/>
-        </w:rPr>
-      </w:pPr>
-      <w:proofErr w:type="spellStart"/>
-      <w:r>
-        <w:rPr>
-          <w:rFonts w:ascii="Times New Roman" w:hAnsi="Times New Roman" w:cs="Times New Roman"/>
-          <w:sz w:val="44"/>
-          <w:szCs w:val="44"/>
-          <w:lang w:val="en-IN"/>
-        </w:rPr>
-        <w:t>Muy</w:t>
-      </w:r>
-      <w:proofErr w:type="spellEnd"/>
-      <w:r>
-        <w:rPr>
-          <w:rFonts w:ascii="Times New Roman" w:hAnsi="Times New Roman" w:cs="Times New Roman"/>
-          <w:sz w:val="44"/>
-          <w:szCs w:val="44"/>
-          <w:lang w:val="en-IN"/>
-        </w:rPr>
-        <w:t xml:space="preserve"> – Very</w:t>
-      </w:r>
-      <w:r>
-        <w:rPr>
-          <w:rFonts w:ascii="Times New Roman" w:hAnsi="Times New Roman" w:cs="Times New Roman"/>
-          <w:sz w:val="44"/>
-          <w:szCs w:val="44"/>
-          <w:lang w:val="en-IN"/>
-        </w:rPr>
-        <w:t xml:space="preserve"> (adjectives which are uncountable)</w:t>
-      </w:r>
-      <w:r>
-        <w:rPr>
-          <w:rFonts w:ascii="Times New Roman" w:hAnsi="Times New Roman" w:cs="Times New Roman"/>
-          <w:sz w:val="44"/>
-          <w:szCs w:val="44"/>
-          <w:lang w:val="en-IN"/>
-        </w:rPr>
-        <w:t xml:space="preserve"> </w:t>
-      </w:r>
-      <w:proofErr w:type="spellStart"/>
-      <w:r>
-        <w:rPr>
-          <w:rFonts w:ascii="Times New Roman" w:hAnsi="Times New Roman" w:cs="Times New Roman"/>
-          <w:sz w:val="44"/>
-          <w:szCs w:val="44"/>
-          <w:lang w:val="en-IN"/>
-        </w:rPr>
-        <w:t>muy</w:t>
-      </w:r>
-      <w:proofErr w:type="spellEnd"/>
-      <w:r>
-        <w:rPr>
-          <w:rFonts w:ascii="Times New Roman" w:hAnsi="Times New Roman" w:cs="Times New Roman"/>
-          <w:sz w:val="44"/>
-          <w:szCs w:val="44"/>
-          <w:lang w:val="en-IN"/>
-        </w:rPr>
-        <w:t xml:space="preserve"> </w:t>
-      </w:r>
-      <w:proofErr w:type="spellStart"/>
-      <w:r>
-        <w:rPr>
-          <w:rFonts w:ascii="Times New Roman" w:hAnsi="Times New Roman" w:cs="Times New Roman"/>
-          <w:sz w:val="44"/>
-          <w:szCs w:val="44"/>
-          <w:lang w:val="en-IN"/>
-        </w:rPr>
-        <w:t>bonita</w:t>
-      </w:r>
-      <w:proofErr w:type="spellEnd"/>
-      <w:r>
-        <w:rPr>
-          <w:rFonts w:ascii="Times New Roman" w:hAnsi="Times New Roman" w:cs="Times New Roman"/>
-          <w:sz w:val="44"/>
-          <w:szCs w:val="44"/>
-          <w:lang w:val="en-IN"/>
-        </w:rPr>
-        <w:t xml:space="preserve">, </w:t>
-      </w:r>
-      <w:proofErr w:type="spellStart"/>
-      <w:r>
-        <w:rPr>
-          <w:rFonts w:ascii="Times New Roman" w:hAnsi="Times New Roman" w:cs="Times New Roman"/>
-          <w:sz w:val="44"/>
-          <w:szCs w:val="44"/>
-          <w:lang w:val="en-IN"/>
-        </w:rPr>
-        <w:t>muy</w:t>
-      </w:r>
-      <w:proofErr w:type="spellEnd"/>
-      <w:r>
-        <w:rPr>
-          <w:rFonts w:ascii="Times New Roman" w:hAnsi="Times New Roman" w:cs="Times New Roman"/>
-          <w:sz w:val="44"/>
-          <w:szCs w:val="44"/>
-          <w:lang w:val="en-IN"/>
-        </w:rPr>
-        <w:t xml:space="preserve"> </w:t>
-      </w:r>
-      <w:proofErr w:type="spellStart"/>
-      <w:r>
-        <w:rPr>
-          <w:rFonts w:ascii="Times New Roman" w:hAnsi="Times New Roman" w:cs="Times New Roman"/>
-          <w:sz w:val="44"/>
-          <w:szCs w:val="44"/>
-          <w:lang w:val="en-IN"/>
-        </w:rPr>
-        <w:t>inteligente</w:t>
-      </w:r>
-      <w:proofErr w:type="spellEnd"/>
-      <w:r>
-        <w:rPr>
-          <w:rFonts w:ascii="Times New Roman" w:hAnsi="Times New Roman" w:cs="Times New Roman"/>
-          <w:sz w:val="44"/>
-          <w:szCs w:val="44"/>
-          <w:lang w:val="en-IN"/>
-        </w:rPr>
-        <w:t xml:space="preserve"> </w:t>
-      </w:r>
-    </w:p>
-    <w:p>
-      <w:pPr>
-        <w:spacing w:after="0" w:line="240" w:lineRule="auto"/>
-        <w:rPr>
-          <w:rFonts w:ascii="Times New Roman" w:hAnsi="Times New Roman" w:cs="Times New Roman"/>
-          <w:sz w:val="44"/>
-          <w:szCs w:val="44"/>
-          <w:lang w:val="en-IN"/>
-        </w:rPr>
-      </w:pPr>
-    </w:p>
-    <w:p>
-      <w:pPr>
-        <w:spacing w:after="0" w:line="240" w:lineRule="auto"/>
-        <w:rPr>
-          <w:rFonts w:ascii="Times New Roman" w:hAnsi="Times New Roman" w:cs="Times New Roman"/>
-          <w:sz w:val="44"/>
-          <w:szCs w:val="44"/>
-          <w:lang w:val="en-IN"/>
-        </w:rPr>
-      </w:pPr>
-    </w:p>
-    <w:p>
-      <w:pPr>
-        <w:spacing w:after="0" w:line="240" w:lineRule="auto"/>
-        <w:rPr>
-          <w:rFonts w:ascii="Times New Roman" w:hAnsi="Times New Roman" w:cs="Times New Roman"/>
-          <w:sz w:val="44"/>
-          <w:szCs w:val="44"/>
-          <w:lang w:val="en-IN"/>
-        </w:rPr>
-      </w:pPr>
-    </w:p>
-    <w:p>
-      <w:pPr>
-        <w:spacing w:after="0" w:line="240" w:lineRule="auto"/>
-        <w:rPr>
-          <w:rFonts w:ascii="Times New Roman" w:hAnsi="Times New Roman" w:cs="Times New Roman"/>
-          <w:sz w:val="44"/>
-          <w:szCs w:val="44"/>
-          <w:lang w:val="en-IN"/>
-        </w:rPr>
-      </w:pPr>
-    </w:p>
-    <w:p>
-      <w:pPr>
-        <w:spacing w:after="0" w:line="240" w:lineRule="auto"/>
-        <w:rPr>
-          <w:rFonts w:ascii="Times New Roman" w:hAnsi="Times New Roman" w:cs="Times New Roman"/>
-          <w:sz w:val="44"/>
-          <w:szCs w:val="44"/>
-          <w:lang w:val="en-IN"/>
-        </w:rPr>
-      </w:pPr>
-    </w:p>
-    <w:p>
-      <w:pPr>
-        <w:spacing w:after="0" w:line="240" w:lineRule="auto"/>
-        <w:rPr>
-          <w:rFonts w:ascii="Times New Roman" w:hAnsi="Times New Roman" w:cs="Times New Roman"/>
-          <w:sz w:val="44"/>
-          <w:szCs w:val="44"/>
-          <w:lang w:val="en-IN"/>
-        </w:rPr>
-      </w:pPr>
-    </w:p>
-    <w:p>
-      <w:pPr>
-        <w:spacing w:after="0" w:line="240" w:lineRule="auto"/>
-        <w:rPr>
-          <w:rFonts w:ascii="Times New Roman" w:hAnsi="Times New Roman" w:cs="Times New Roman"/>
-          <w:sz w:val="44"/>
-          <w:szCs w:val="44"/>
-          <w:lang w:val="en-IN"/>
-        </w:rPr>
-      </w:pPr>
-    </w:p>
-    <w:p>
-      <w:pPr>
-        <w:spacing w:after="0" w:line="240" w:lineRule="auto"/>
-        <w:rPr>
-          <w:rFonts w:ascii="Times New Roman" w:hAnsi="Times New Roman" w:cs="Times New Roman"/>
-          <w:sz w:val="44"/>
-          <w:szCs w:val="44"/>
-          <w:lang w:val="en-IN"/>
-        </w:rPr>
-      </w:pPr>
-    </w:p>
-    <w:p>
-      <w:pPr>
-        <w:spacing w:after="0" w:line="240" w:lineRule="auto"/>
-        <w:rPr>
-          <w:rFonts w:ascii="Times New Roman" w:hAnsi="Times New Roman" w:cs="Times New Roman"/>
-          <w:sz w:val="44"/>
-          <w:szCs w:val="44"/>
-          <w:lang w:val="en-IN"/>
-        </w:rPr>
-      </w:pPr>
-      <w:r>
-        <w:rPr>
-          <w:rFonts w:ascii="Times New Roman" w:hAnsi="Times New Roman" w:cs="Times New Roman"/>
-          <w:sz w:val="44"/>
-          <w:szCs w:val="44"/>
-          <w:lang w:val="en-IN"/>
-        </w:rPr>
         <w:t xml:space="preserve">Use of </w:t>
       </w:r>
       <w:r>
@@ -1771,8 +1718,8 @@
           <w:rFonts w:ascii="Times New Roman" w:hAnsi="Times New Roman" w:cs="Times New Roman"/>
           <w:b/>
           <w:bCs/>
-          <w:sz w:val="96"/>
-          <w:szCs w:val="96"/>
+          <w:sz w:val="24"/>
+          <w:szCs w:val="24"/>
           <w:lang w:val="en-IN"/>
         </w:rPr>
         <w:t>Hay</w:t>
@@ -1780,8 +1727,8 @@
       <w:r>
         <w:rPr>
           <w:rFonts w:ascii="Times New Roman" w:hAnsi="Times New Roman" w:cs="Times New Roman"/>
-          <w:sz w:val="44"/>
-          <w:szCs w:val="44"/>
+          <w:sz w:val="24"/>
+          <w:szCs w:val="24"/>
           <w:lang w:val="en-IN"/>
         </w:rPr>
         <w:t xml:space="preserve"> in Spanish</w:t>
@@ -1792,59 +1739,39 @@
         <w:spacing w:after="0" w:line="240" w:lineRule="auto"/>
         <w:rPr>
           <w:rFonts w:ascii="Times New Roman" w:hAnsi="Times New Roman" w:cs="Times New Roman"/>
-          <w:sz w:val="44"/>
-          <w:szCs w:val="44"/>
-          <w:lang w:val="en-IN"/>
-        </w:rPr>
-      </w:pPr>
-      <w:r>
-        <w:rPr>
-          <w:rFonts w:ascii="Times New Roman" w:hAnsi="Times New Roman" w:cs="Times New Roman"/>
-          <w:sz w:val="44"/>
-          <w:szCs w:val="44"/>
-          <w:lang w:val="en-IN"/>
-        </w:rPr>
-        <w:t xml:space="preserve">Hay – There is, </w:t>
-      </w:r>
-      <w:proofErr w:type="gramStart"/>
-      <w:r>
-        <w:rPr>
-          <w:rFonts w:ascii="Times New Roman" w:hAnsi="Times New Roman" w:cs="Times New Roman"/>
-          <w:sz w:val="44"/>
-          <w:szCs w:val="44"/>
-          <w:lang w:val="en-IN"/>
-        </w:rPr>
-        <w:t>There</w:t>
-      </w:r>
-      <w:proofErr w:type="gramEnd"/>
-      <w:r>
-        <w:rPr>
-          <w:rFonts w:ascii="Times New Roman" w:hAnsi="Times New Roman" w:cs="Times New Roman"/>
-          <w:sz w:val="44"/>
-          <w:szCs w:val="44"/>
-          <w:lang w:val="en-IN"/>
-        </w:rPr>
-        <w:t xml:space="preserve"> are</w:t>
-      </w:r>
-    </w:p>
-    <w:p>
-      <w:pPr>
-        <w:spacing w:after="0" w:line="240" w:lineRule="auto"/>
-        <w:rPr>
-          <w:rFonts w:ascii="Times New Roman" w:hAnsi="Times New Roman" w:cs="Times New Roman"/>
-          <w:sz w:val="44"/>
-          <w:szCs w:val="44"/>
-          <w:lang w:val="en-IN"/>
-        </w:rPr>
-      </w:pPr>
-    </w:p>
-    <w:p>
-      <w:pPr>
-        <w:spacing w:after="0" w:line="240" w:lineRule="auto"/>
-        <w:rPr>
-          <w:rFonts w:ascii="Times New Roman" w:hAnsi="Times New Roman" w:cs="Times New Roman"/>
-          <w:sz w:val="44"/>
-          <w:szCs w:val="44"/>
+          <w:sz w:val="24"/>
+          <w:szCs w:val="24"/>
+          <w:lang w:val="en-IN"/>
+        </w:rPr>
+      </w:pPr>
+      <w:r>
+        <w:rPr>
+          <w:rFonts w:ascii="Times New Roman" w:hAnsi="Times New Roman" w:cs="Times New Roman"/>
+          <w:sz w:val="24"/>
+          <w:szCs w:val="24"/>
+          <w:lang w:val="en-IN"/>
+        </w:rPr>
+        <w:t>Hay – There is, There are</w:t>
+      </w:r>
+    </w:p>
+    <w:p>
+      <w:pPr>
+        <w:spacing w:after="0" w:line="240" w:lineRule="auto"/>
+        <w:rPr>
+          <w:rFonts w:ascii="Times New Roman" w:hAnsi="Times New Roman" w:cs="Times New Roman"/>
+          <w:sz w:val="24"/>
+          <w:szCs w:val="24"/>
+          <w:lang w:val="en-IN"/>
+        </w:rPr>
+      </w:pPr>
+    </w:p>
+    <w:p>
+      <w:pPr>
+        <w:spacing w:after="0" w:line="240" w:lineRule="auto"/>
+        <w:rPr>
+          <w:rFonts w:ascii="Times New Roman" w:hAnsi="Times New Roman" w:cs="Times New Roman"/>
+          <w:sz w:val="24"/>
+          <w:szCs w:val="24"/>
           <w:lang w:val="en-IN"/>
         </w:rPr>
       </w:pPr>
@@ -1853,8 +1780,8 @@
           <w:rFonts w:ascii="Times New Roman" w:hAnsi="Times New Roman" w:cs="Times New Roman"/>
           <w:b/>
           <w:bCs/>
-          <w:sz w:val="44"/>
-          <w:szCs w:val="44"/>
+          <w:sz w:val="24"/>
+          <w:szCs w:val="24"/>
           <w:lang w:val="en-IN"/>
         </w:rPr>
         <w:t>There is</w:t>
@@ -1862,8 +1789,8 @@
       <w:r>
         <w:rPr>
           <w:rFonts w:ascii="Times New Roman" w:hAnsi="Times New Roman" w:cs="Times New Roman"/>
-          <w:sz w:val="44"/>
-          <w:szCs w:val="44"/>
+          <w:sz w:val="24"/>
+          <w:szCs w:val="24"/>
           <w:lang w:val="en-IN"/>
         </w:rPr>
         <w:t xml:space="preserve"> a dog in my house. </w:t>
@@ -1874,34 +1801,25 @@
         <w:spacing w:after="0" w:line="240" w:lineRule="auto"/>
         <w:rPr>
           <w:rFonts w:ascii="Times New Roman" w:hAnsi="Times New Roman" w:cs="Times New Roman"/>
-          <w:sz w:val="44"/>
-          <w:szCs w:val="44"/>
-          <w:lang w:val="es-ES"/>
-        </w:rPr>
-      </w:pPr>
-      <w:r>
-        <w:rPr>
-          <w:rFonts w:ascii="Times New Roman" w:hAnsi="Times New Roman" w:cs="Times New Roman"/>
-          <w:sz w:val="44"/>
-          <w:szCs w:val="44"/>
-          <w:lang w:val="es-ES"/>
-        </w:rPr>
-        <w:t>Hay (no use of ser/e</w:t>
-      </w:r>
-      <w:r>
-        <w:rPr>
-          <w:rFonts w:ascii="Times New Roman" w:hAnsi="Times New Roman" w:cs="Times New Roman"/>
-          <w:sz w:val="44"/>
-          <w:szCs w:val="44"/>
-          <w:lang w:val="es-ES"/>
-        </w:rPr>
-        <w:t>star)</w:t>
-      </w:r>
-      <w:r>
-        <w:rPr>
-          <w:rFonts w:ascii="Times New Roman" w:hAnsi="Times New Roman" w:cs="Times New Roman"/>
-          <w:sz w:val="44"/>
-          <w:szCs w:val="44"/>
+          <w:sz w:val="24"/>
+          <w:szCs w:val="24"/>
+          <w:lang w:val="es-ES"/>
+        </w:rPr>
+      </w:pPr>
+      <w:r>
+        <w:rPr>
+          <w:rFonts w:ascii="Times New Roman" w:hAnsi="Times New Roman" w:cs="Times New Roman"/>
+          <w:sz w:val="24"/>
+          <w:szCs w:val="24"/>
+          <w:lang w:val="es-ES"/>
+        </w:rPr>
+        <w:t>Hay (no use of ser/estar)</w:t>
+      </w:r>
+      <w:r>
+        <w:rPr>
+          <w:rFonts w:ascii="Times New Roman" w:hAnsi="Times New Roman" w:cs="Times New Roman"/>
+          <w:sz w:val="24"/>
+          <w:szCs w:val="24"/>
           <w:lang w:val="es-ES"/>
         </w:rPr>
         <w:t xml:space="preserve"> </w:t>
@@ -1909,8 +1827,8 @@
       <w:r>
         <w:rPr>
           <w:rFonts w:ascii="Times New Roman" w:hAnsi="Times New Roman" w:cs="Times New Roman"/>
-          <w:sz w:val="44"/>
-          <w:szCs w:val="44"/>
+          <w:sz w:val="24"/>
+          <w:szCs w:val="24"/>
           <w:lang w:val="es-ES"/>
         </w:rPr>
         <w:t xml:space="preserve">un perro en mi casa. </w:t>
@@ -1921,19 +1839,19 @@
         <w:spacing w:after="0" w:line="240" w:lineRule="auto"/>
         <w:rPr>
           <w:rFonts w:ascii="Times New Roman" w:hAnsi="Times New Roman" w:cs="Times New Roman"/>
-          <w:sz w:val="44"/>
-          <w:szCs w:val="44"/>
-          <w:lang w:val="es-ES"/>
-        </w:rPr>
-      </w:pPr>
-    </w:p>
-    <w:p>
-      <w:pPr>
-        <w:spacing w:after="0" w:line="240" w:lineRule="auto"/>
-        <w:rPr>
-          <w:rFonts w:ascii="Times New Roman" w:hAnsi="Times New Roman" w:cs="Times New Roman"/>
-          <w:sz w:val="44"/>
-          <w:szCs w:val="44"/>
+          <w:sz w:val="24"/>
+          <w:szCs w:val="24"/>
+          <w:lang w:val="es-ES"/>
+        </w:rPr>
+      </w:pPr>
+    </w:p>
+    <w:p>
+      <w:pPr>
+        <w:spacing w:after="0" w:line="240" w:lineRule="auto"/>
+        <w:rPr>
+          <w:rFonts w:ascii="Times New Roman" w:hAnsi="Times New Roman" w:cs="Times New Roman"/>
+          <w:sz w:val="24"/>
+          <w:szCs w:val="24"/>
           <w:lang w:val="en-IN"/>
         </w:rPr>
       </w:pPr>
@@ -1942,8 +1860,8 @@
           <w:rFonts w:ascii="Times New Roman" w:hAnsi="Times New Roman" w:cs="Times New Roman"/>
           <w:b/>
           <w:bCs/>
-          <w:sz w:val="44"/>
-          <w:szCs w:val="44"/>
+          <w:sz w:val="24"/>
+          <w:szCs w:val="24"/>
           <w:lang w:val="en-IN"/>
         </w:rPr>
         <w:t>There are</w:t>
@@ -1951,98 +1869,71 @@
       <w:r>
         <w:rPr>
           <w:rFonts w:ascii="Times New Roman" w:hAnsi="Times New Roman" w:cs="Times New Roman"/>
-          <w:sz w:val="44"/>
-          <w:szCs w:val="44"/>
-          <w:lang w:val="en-IN"/>
-        </w:rPr>
-        <w:t xml:space="preserve"> books in t</w:t>
-      </w:r>
-      <w:r>
-        <w:rPr>
-          <w:rFonts w:ascii="Times New Roman" w:hAnsi="Times New Roman" w:cs="Times New Roman"/>
-          <w:sz w:val="44"/>
-          <w:szCs w:val="44"/>
-          <w:lang w:val="en-IN"/>
-        </w:rPr>
-        <w:t xml:space="preserve">he library. </w:t>
-      </w:r>
-    </w:p>
-    <w:p>
-      <w:pPr>
-        <w:spacing w:after="0" w:line="240" w:lineRule="auto"/>
-        <w:rPr>
-          <w:rFonts w:ascii="Times New Roman" w:hAnsi="Times New Roman" w:cs="Times New Roman"/>
-          <w:sz w:val="44"/>
-          <w:szCs w:val="44"/>
-          <w:lang w:val="es-ES"/>
-        </w:rPr>
-      </w:pPr>
-      <w:r>
-        <w:rPr>
-          <w:rFonts w:ascii="Times New Roman" w:hAnsi="Times New Roman" w:cs="Times New Roman"/>
-          <w:sz w:val="44"/>
-          <w:szCs w:val="44"/>
-          <w:lang w:val="es-ES"/>
-        </w:rPr>
-        <w:t>Hay libros en la b</w:t>
-      </w:r>
-      <w:r>
-        <w:rPr>
-          <w:rFonts w:ascii="Times New Roman" w:hAnsi="Times New Roman" w:cs="Times New Roman"/>
-          <w:sz w:val="44"/>
-          <w:szCs w:val="44"/>
-          <w:lang w:val="es-ES"/>
-        </w:rPr>
-        <w:t xml:space="preserve">iblioteca. </w:t>
-      </w:r>
-    </w:p>
-    <w:p>
-      <w:pPr>
-        <w:spacing w:after="0" w:line="240" w:lineRule="auto"/>
-        <w:rPr>
-          <w:rFonts w:ascii="Times New Roman" w:hAnsi="Times New Roman" w:cs="Times New Roman"/>
-          <w:sz w:val="44"/>
-          <w:szCs w:val="44"/>
-          <w:lang w:val="es-ES"/>
-        </w:rPr>
-      </w:pPr>
-    </w:p>
-    <w:p>
-      <w:pPr>
-        <w:spacing w:after="0" w:line="240" w:lineRule="auto"/>
-        <w:rPr>
-          <w:rFonts w:ascii="Times New Roman" w:hAnsi="Times New Roman" w:cs="Times New Roman"/>
-          <w:sz w:val="44"/>
-          <w:szCs w:val="44"/>
-          <w:lang w:val="en-IN"/>
-        </w:rPr>
-      </w:pPr>
-      <w:r>
-        <w:rPr>
-          <w:rFonts w:ascii="Times New Roman" w:hAnsi="Times New Roman" w:cs="Times New Roman"/>
-          <w:sz w:val="44"/>
-          <w:szCs w:val="44"/>
-          <w:lang w:val="en-IN"/>
-        </w:rPr>
-        <w:t>Hay – Is there….?, Are t</w:t>
-      </w:r>
-      <w:r>
-        <w:rPr>
-          <w:rFonts w:ascii="Times New Roman" w:hAnsi="Times New Roman" w:cs="Times New Roman"/>
-          <w:sz w:val="44"/>
-          <w:szCs w:val="44"/>
-          <w:lang w:val="en-IN"/>
-        </w:rPr>
-        <w:t xml:space="preserve">here….? </w:t>
-      </w:r>
-    </w:p>
-    <w:p>
-      <w:pPr>
-        <w:spacing w:after="0" w:line="240" w:lineRule="auto"/>
-        <w:rPr>
-          <w:rFonts w:ascii="Times New Roman" w:hAnsi="Times New Roman" w:cs="Times New Roman"/>
-          <w:sz w:val="44"/>
-          <w:szCs w:val="44"/>
+          <w:sz w:val="24"/>
+          <w:szCs w:val="24"/>
+          <w:lang w:val="en-IN"/>
+        </w:rPr>
+        <w:t xml:space="preserve"> books in the library. </w:t>
+      </w:r>
+    </w:p>
+    <w:p>
+      <w:pPr>
+        <w:spacing w:after="0" w:line="240" w:lineRule="auto"/>
+        <w:rPr>
+          <w:rFonts w:ascii="Times New Roman" w:hAnsi="Times New Roman" w:cs="Times New Roman"/>
+          <w:sz w:val="24"/>
+          <w:szCs w:val="24"/>
+          <w:lang w:val="es-ES"/>
+        </w:rPr>
+      </w:pPr>
+      <w:r>
+        <w:rPr>
+          <w:rFonts w:ascii="Times New Roman" w:hAnsi="Times New Roman" w:cs="Times New Roman"/>
+          <w:sz w:val="24"/>
+          <w:szCs w:val="24"/>
+          <w:lang w:val="es-ES"/>
+        </w:rPr>
+        <w:t xml:space="preserve">Hay libros en la biblioteca. </w:t>
+      </w:r>
+    </w:p>
+    <w:p>
+      <w:pPr>
+        <w:spacing w:after="0" w:line="240" w:lineRule="auto"/>
+        <w:rPr>
+          <w:rFonts w:ascii="Times New Roman" w:hAnsi="Times New Roman" w:cs="Times New Roman"/>
+          <w:sz w:val="24"/>
+          <w:szCs w:val="24"/>
+          <w:lang w:val="es-ES"/>
+        </w:rPr>
+      </w:pPr>
+    </w:p>
+    <w:p>
+      <w:pPr>
+        <w:spacing w:after="0" w:line="240" w:lineRule="auto"/>
+        <w:rPr>
+          <w:rFonts w:ascii="Times New Roman" w:hAnsi="Times New Roman" w:cs="Times New Roman"/>
+          <w:sz w:val="24"/>
+          <w:szCs w:val="24"/>
+          <w:lang w:val="en-IN"/>
+        </w:rPr>
+      </w:pPr>
+      <w:r>
+        <w:rPr>
+          <w:rFonts w:ascii="Times New Roman" w:hAnsi="Times New Roman" w:cs="Times New Roman"/>
+          <w:sz w:val="24"/>
+          <w:szCs w:val="24"/>
+          <w:lang w:val="en-IN"/>
+        </w:rPr>
+        <w:t xml:space="preserve">Hay – Is there….?, Are there….? </w:t>
+      </w:r>
+    </w:p>
+    <w:p>
+      <w:pPr>
+        <w:spacing w:after="0" w:line="240" w:lineRule="auto"/>
+        <w:rPr>
+          <w:rFonts w:ascii="Times New Roman" w:hAnsi="Times New Roman" w:cs="Times New Roman"/>
+          <w:sz w:val="24"/>
+          <w:szCs w:val="24"/>
           <w:lang w:val="en-IN"/>
         </w:rPr>
       </w:pPr>
@@ -2051,8 +1942,8 @@
           <w:rFonts w:ascii="Times New Roman" w:hAnsi="Times New Roman" w:cs="Times New Roman"/>
           <w:b/>
           <w:bCs/>
-          <w:sz w:val="44"/>
-          <w:szCs w:val="44"/>
+          <w:sz w:val="24"/>
+          <w:szCs w:val="24"/>
           <w:lang w:val="en-IN"/>
         </w:rPr>
         <w:t>Is there</w:t>
@@ -2060,8 +1951,8 @@
       <w:r>
         <w:rPr>
           <w:rFonts w:ascii="Times New Roman" w:hAnsi="Times New Roman" w:cs="Times New Roman"/>
-          <w:sz w:val="44"/>
-          <w:szCs w:val="44"/>
+          <w:sz w:val="24"/>
+          <w:szCs w:val="24"/>
           <w:lang w:val="en-IN"/>
         </w:rPr>
         <w:t xml:space="preserve"> a dog outside?</w:t>
@@ -2072,16 +1963,16 @@
         <w:spacing w:after="0" w:line="240" w:lineRule="auto"/>
         <w:rPr>
           <w:rFonts w:ascii="Times New Roman" w:hAnsi="Times New Roman" w:cs="Times New Roman"/>
-          <w:sz w:val="44"/>
-          <w:szCs w:val="44"/>
-          <w:lang w:val="es-ES"/>
-        </w:rPr>
-      </w:pPr>
-      <w:r>
-        <w:rPr>
-          <w:rFonts w:ascii="Times New Roman" w:hAnsi="Times New Roman" w:cs="Times New Roman"/>
-          <w:sz w:val="44"/>
-          <w:szCs w:val="44"/>
+          <w:sz w:val="24"/>
+          <w:szCs w:val="24"/>
+          <w:lang w:val="es-ES"/>
+        </w:rPr>
+      </w:pPr>
+      <w:r>
+        <w:rPr>
+          <w:rFonts w:ascii="Times New Roman" w:hAnsi="Times New Roman" w:cs="Times New Roman"/>
+          <w:sz w:val="24"/>
+          <w:szCs w:val="24"/>
           <w:lang w:val="es-ES"/>
         </w:rPr>
         <w:t xml:space="preserve">¿Hay un perro </w:t>
@@ -2090,8 +1981,8 @@
       <w:r>
         <w:rPr>
           <w:rFonts w:ascii="Times New Roman" w:hAnsi="Times New Roman" w:cs="Times New Roman"/>
-          <w:sz w:val="44"/>
-          <w:szCs w:val="44"/>
+          <w:sz w:val="24"/>
+          <w:szCs w:val="24"/>
           <w:lang w:val="es-ES"/>
         </w:rPr>
         <w:t>fuera?</w:t>
@@ -2099,8 +1990,8 @@
       <w:r>
         <w:rPr>
           <w:rFonts w:ascii="Times New Roman" w:hAnsi="Times New Roman" w:cs="Times New Roman"/>
-          <w:sz w:val="44"/>
-          <w:szCs w:val="44"/>
+          <w:sz w:val="24"/>
+          <w:szCs w:val="24"/>
           <w:lang w:val="es-ES"/>
         </w:rPr>
         <w:t>-</w:t>
@@ -2109,8 +2000,8 @@
       <w:r>
         <w:rPr>
           <w:rFonts w:ascii="Times New Roman" w:hAnsi="Times New Roman" w:cs="Times New Roman"/>
-          <w:sz w:val="44"/>
-          <w:szCs w:val="44"/>
+          <w:sz w:val="24"/>
+          <w:szCs w:val="24"/>
           <w:lang w:val="es-ES"/>
         </w:rPr>
         <w:t xml:space="preserve"> </w:t>
@@ -2118,8 +2009,8 @@
       <w:r>
         <w:rPr>
           <w:rFonts w:ascii="Times New Roman" w:hAnsi="Times New Roman" w:cs="Times New Roman"/>
-          <w:sz w:val="44"/>
-          <w:szCs w:val="44"/>
+          <w:sz w:val="24"/>
+          <w:szCs w:val="24"/>
           <w:lang w:val="es-ES"/>
         </w:rPr>
         <w:t>sí, hay un perro fuera.</w:t>
@@ -2130,86 +2021,58 @@
         <w:spacing w:after="0" w:line="240" w:lineRule="auto"/>
         <w:rPr>
           <w:rFonts w:ascii="Times New Roman" w:hAnsi="Times New Roman" w:cs="Times New Roman"/>
-          <w:sz w:val="44"/>
-          <w:szCs w:val="44"/>
-          <w:lang w:val="es-ES"/>
-        </w:rPr>
-      </w:pPr>
-      <w:r>
-        <w:rPr>
-          <w:rFonts w:ascii="Times New Roman" w:hAnsi="Times New Roman" w:cs="Times New Roman"/>
-          <w:sz w:val="44"/>
-          <w:szCs w:val="44"/>
-          <w:lang w:val="es-ES"/>
-        </w:rPr>
-        <w:t>sí</w:t>
-      </w:r>
-      <w:r>
-        <w:rPr>
-          <w:rFonts w:ascii="Times New Roman" w:hAnsi="Times New Roman" w:cs="Times New Roman"/>
-          <w:sz w:val="44"/>
-          <w:szCs w:val="44"/>
-          <w:lang w:val="es-ES"/>
-        </w:rPr>
-        <w:t xml:space="preserve">, hay un perro en mi casa.  </w:t>
-      </w:r>
-    </w:p>
-    <w:p>
-      <w:pPr>
-        <w:spacing w:after="0" w:line="240" w:lineRule="auto"/>
-        <w:rPr>
-          <w:rFonts w:ascii="Times New Roman" w:hAnsi="Times New Roman" w:cs="Times New Roman"/>
-          <w:sz w:val="44"/>
-          <w:szCs w:val="44"/>
-          <w:lang w:val="es-ES"/>
-        </w:rPr>
-      </w:pPr>
-      <w:r>
-        <w:rPr>
-          <w:rFonts w:ascii="Times New Roman" w:hAnsi="Times New Roman" w:cs="Times New Roman"/>
-          <w:sz w:val="44"/>
-          <w:szCs w:val="44"/>
-          <w:lang w:val="es-ES"/>
-        </w:rPr>
-        <w:t>No, n</w:t>
-      </w:r>
-      <w:r>
-        <w:rPr>
-          <w:rFonts w:ascii="Times New Roman" w:hAnsi="Times New Roman" w:cs="Times New Roman"/>
-          <w:sz w:val="44"/>
-          <w:szCs w:val="44"/>
-          <w:lang w:val="es-ES"/>
-        </w:rPr>
-        <w:t>o hay perro e</w:t>
-      </w:r>
-      <w:r>
-        <w:rPr>
-          <w:rFonts w:ascii="Times New Roman" w:hAnsi="Times New Roman" w:cs="Times New Roman"/>
-          <w:sz w:val="44"/>
-          <w:szCs w:val="44"/>
-          <w:lang w:val="es-ES"/>
-        </w:rPr>
-        <w:t>n mi casa.</w:t>
-      </w:r>
-    </w:p>
-    <w:p>
-      <w:pPr>
-        <w:spacing w:after="0" w:line="240" w:lineRule="auto"/>
-        <w:rPr>
-          <w:rFonts w:ascii="Times New Roman" w:hAnsi="Times New Roman" w:cs="Times New Roman"/>
-          <w:sz w:val="44"/>
-          <w:szCs w:val="44"/>
-          <w:lang w:val="es-ES"/>
-        </w:rPr>
-      </w:pPr>
-      <w:r>
-        <w:rPr>
-          <w:rFonts w:ascii="Times New Roman" w:hAnsi="Times New Roman" w:cs="Times New Roman"/>
-          <w:sz w:val="44"/>
-          <w:szCs w:val="44"/>
-          <w:lang w:val="es-ES"/>
-        </w:rPr>
-        <w:lastRenderedPageBreak/>
+          <w:sz w:val="24"/>
+          <w:szCs w:val="24"/>
+          <w:lang w:val="es-ES"/>
+        </w:rPr>
+      </w:pPr>
+      <w:r>
+        <w:rPr>
+          <w:rFonts w:ascii="Times New Roman" w:hAnsi="Times New Roman" w:cs="Times New Roman"/>
+          <w:sz w:val="24"/>
+          <w:szCs w:val="24"/>
+          <w:lang w:val="es-ES"/>
+        </w:rPr>
+        <w:t xml:space="preserve">sí, hay un perro en mi casa.  </w:t>
+      </w:r>
+    </w:p>
+    <w:p>
+      <w:pPr>
+        <w:spacing w:after="0" w:line="240" w:lineRule="auto"/>
+        <w:rPr>
+          <w:rFonts w:ascii="Times New Roman" w:hAnsi="Times New Roman" w:cs="Times New Roman"/>
+          <w:sz w:val="24"/>
+          <w:szCs w:val="24"/>
+          <w:lang w:val="es-ES"/>
+        </w:rPr>
+      </w:pPr>
+      <w:r>
+        <w:rPr>
+          <w:rFonts w:ascii="Times New Roman" w:hAnsi="Times New Roman" w:cs="Times New Roman"/>
+          <w:sz w:val="24"/>
+          <w:szCs w:val="24"/>
+          <w:lang w:val="es-ES"/>
+        </w:rPr>
+        <w:t>No, no hay perro en mi casa.</w:t>
+      </w:r>
+    </w:p>
+    <w:p>
+      <w:pPr>
+        <w:spacing w:after="0" w:line="240" w:lineRule="auto"/>
+        <w:rPr>
+          <w:rFonts w:ascii="Times New Roman" w:hAnsi="Times New Roman" w:cs="Times New Roman"/>
+          <w:sz w:val="24"/>
+          <w:szCs w:val="24"/>
+          <w:lang w:val="es-ES"/>
+        </w:rPr>
+      </w:pPr>
+      <w:r>
+        <w:rPr>
+          <w:rFonts w:ascii="Times New Roman" w:hAnsi="Times New Roman" w:cs="Times New Roman"/>
+          <w:sz w:val="24"/>
+          <w:szCs w:val="24"/>
+          <w:lang w:val="es-ES"/>
+        </w:rPr>
         <w:t xml:space="preserve">No hay perro en mi casa.  </w:t>
       </w:r>
     </w:p>
@@ -2218,8 +2081,8 @@
         <w:spacing w:after="0" w:line="240" w:lineRule="auto"/>
         <w:rPr>
           <w:rFonts w:ascii="Times New Roman" w:hAnsi="Times New Roman" w:cs="Times New Roman"/>
-          <w:sz w:val="44"/>
-          <w:szCs w:val="44"/>
+          <w:sz w:val="24"/>
+          <w:szCs w:val="24"/>
           <w:lang w:val="en-IN"/>
         </w:rPr>
       </w:pPr>
@@ -2228,8 +2091,8 @@
           <w:rFonts w:ascii="Times New Roman" w:hAnsi="Times New Roman" w:cs="Times New Roman"/>
           <w:b/>
           <w:bCs/>
-          <w:sz w:val="44"/>
-          <w:szCs w:val="44"/>
+          <w:sz w:val="24"/>
+          <w:szCs w:val="24"/>
           <w:lang w:val="en-IN"/>
         </w:rPr>
         <w:t>Are there</w:t>
@@ -2237,65 +2100,49 @@
       <w:r>
         <w:rPr>
           <w:rFonts w:ascii="Times New Roman" w:hAnsi="Times New Roman" w:cs="Times New Roman"/>
-          <w:sz w:val="44"/>
-          <w:szCs w:val="44"/>
-          <w:lang w:val="en-IN"/>
-        </w:rPr>
-        <w:t xml:space="preserve"> books in t</w:t>
-      </w:r>
-      <w:r>
-        <w:rPr>
-          <w:rFonts w:ascii="Times New Roman" w:hAnsi="Times New Roman" w:cs="Times New Roman"/>
-          <w:sz w:val="44"/>
-          <w:szCs w:val="44"/>
-          <w:lang w:val="en-IN"/>
-        </w:rPr>
-        <w:t>he library?</w:t>
-      </w:r>
-    </w:p>
-    <w:p>
-      <w:pPr>
-        <w:spacing w:after="0" w:line="240" w:lineRule="auto"/>
-        <w:rPr>
-          <w:rFonts w:ascii="Times New Roman" w:hAnsi="Times New Roman" w:cs="Times New Roman"/>
-          <w:sz w:val="44"/>
-          <w:szCs w:val="44"/>
-          <w:lang w:val="es-ES"/>
-        </w:rPr>
-      </w:pPr>
-      <w:r>
-        <w:rPr>
-          <w:rFonts w:ascii="Times New Roman" w:hAnsi="Times New Roman" w:cs="Times New Roman"/>
-          <w:sz w:val="44"/>
-          <w:szCs w:val="44"/>
-          <w:lang w:val="es-ES"/>
-        </w:rPr>
-        <w:t>¿Hay libros en la b</w:t>
-      </w:r>
-      <w:r>
-        <w:rPr>
-          <w:rFonts w:ascii="Times New Roman" w:hAnsi="Times New Roman" w:cs="Times New Roman"/>
-          <w:sz w:val="44"/>
-          <w:szCs w:val="44"/>
-          <w:lang w:val="es-ES"/>
-        </w:rPr>
-        <w:t>iblioteca?</w:t>
-      </w:r>
-    </w:p>
-    <w:p>
-      <w:pPr>
-        <w:spacing w:after="0" w:line="240" w:lineRule="auto"/>
-        <w:rPr>
-          <w:rFonts w:ascii="Times New Roman" w:hAnsi="Times New Roman" w:cs="Times New Roman"/>
-          <w:sz w:val="44"/>
-          <w:szCs w:val="44"/>
-          <w:lang w:val="es-ES"/>
-        </w:rPr>
-      </w:pPr>
-    </w:p>
-    <w:p>
-      <w:pPr>
-        <w:rPr>
+          <w:sz w:val="24"/>
+          <w:szCs w:val="24"/>
+          <w:lang w:val="en-IN"/>
+        </w:rPr>
+        <w:t xml:space="preserve"> books in the library?</w:t>
+      </w:r>
+    </w:p>
+    <w:p>
+      <w:pPr>
+        <w:spacing w:after="0" w:line="240" w:lineRule="auto"/>
+        <w:rPr>
+          <w:rFonts w:ascii="Times New Roman" w:hAnsi="Times New Roman" w:cs="Times New Roman"/>
+          <w:sz w:val="24"/>
+          <w:szCs w:val="24"/>
+          <w:lang w:val="es-ES"/>
+        </w:rPr>
+      </w:pPr>
+      <w:r>
+        <w:rPr>
+          <w:rFonts w:ascii="Times New Roman" w:hAnsi="Times New Roman" w:cs="Times New Roman"/>
+          <w:sz w:val="24"/>
+          <w:szCs w:val="24"/>
+          <w:lang w:val="es-ES"/>
+        </w:rPr>
+        <w:t>¿Hay libros en la biblioteca?</w:t>
+      </w:r>
+    </w:p>
+    <w:p>
+      <w:pPr>
+        <w:spacing w:after="0" w:line="240" w:lineRule="auto"/>
+        <w:rPr>
+          <w:rFonts w:ascii="Times New Roman" w:hAnsi="Times New Roman" w:cs="Times New Roman"/>
+          <w:sz w:val="24"/>
+          <w:szCs w:val="24"/>
+          <w:lang w:val="es-ES"/>
+        </w:rPr>
+      </w:pPr>
+    </w:p>
+    <w:p>
+      <w:pPr>
+        <w:rPr>
+          <w:sz w:val="24"/>
+          <w:szCs w:val="24"/>
           <w:lang w:val="es-ES"/>
         </w:rPr>
       </w:pPr>
@@ -2311,7 +2158,7 @@
 </file>
 
 <file path=word/numbering.xml><?xml version="1.0" encoding="utf-8"?>
-<w:numbering xmlns:wpc="http://schemas.microsoft.com/office/word/2010/wordprocessingCanvas" xmlns:cx="http://schemas.microsoft.com/office/drawing/2014/chartex" xmlns:cx1="http://schemas.microsoft.com/office/drawing/2015/9/8/chartex" xmlns:cx2="http://schemas.microsoft.com/office/drawing/2015/10/21/chartex" xmlns:cx3="http://schemas.microsoft.com/office/drawing/2016/5/9/chartex" xmlns:cx4="http://schemas.microsoft.com/office/drawing/2016/5/10/chartex" xmlns:cx5="http://schemas.microsoft.com/office/drawing/2016/5/11/chartex" xmlns:cx6="http://schemas.microsoft.com/office/drawing/2016/5/12/chartex" xmlns:cx7="http://schemas.microsoft.com/office/drawing/2016/5/13/chartex" xmlns:cx8="http://schemas.microsoft.com/office/drawing/2016/5/14/chartex" xmlns:mc="http://schemas.openxmlformats.org/markup-compatibility/2006" xmlns:aink="http://schemas.microsoft.com/office/drawing/2016/ink" xmlns:am3d="http://schemas.microsoft.com/office/drawing/2017/model3d" xmlns:o="urn:schemas-microsoft-com:office:office" xmlns:r="http://schemas.openxmlformats.org/officeDocument/2006/relationships" xmlns:m="http://schemas.openxmlformats.org/officeDocument/2006/math" xmlns:v="urn:schemas-microsoft-com:vml" xmlns:wp14="http://schemas.microsoft.com/office/word/2010/wordprocessingDrawing" xmlns:wp="http://schemas.openxmlformats.org/drawingml/2006/wordprocessingDrawing" xmlns:w10="urn:schemas-microsoft-com:office:word" xmlns:w="http://schemas.openxmlformats.org/wordprocessingml/2006/main" xmlns:w14="http://schemas.microsoft.com/office/word/2010/wordml" xmlns:w15="http://schemas.microsoft.com/office/word/2012/wordml" xmlns:w16cex="http://schemas.microsoft.com/office/word/2018/wordml/cex" xmlns:w16cid="http://schemas.microsoft.com/office/word/2016/wordml/cid" xmlns:w16="http://schemas.microsoft.com/office/word/2018/wordml" xmlns:w16se="http://schemas.microsoft.com/office/word/2015/wordml/symex" xmlns:wpg="http://schemas.microsoft.com/office/word/2010/wordprocessingGroup" xmlns:wpi="http://schemas.microsoft.com/office/word/2010/wordprocessingInk" xmlns:wne="http://schemas.microsoft.com/office/word/2006/wordml" xmlns:wps="http://schemas.microsoft.com/office/word/2010/wordprocessingShape" mc:Ignorable="w14 w15 w16se w16cid w16 w16cex wp14">
+<w:numbering xmlns:wpc="http://schemas.microsoft.com/office/word/2010/wordprocessingCanvas" xmlns:cx="http://schemas.microsoft.com/office/drawing/2014/chartex" xmlns:cx1="http://schemas.microsoft.com/office/drawing/2015/9/8/chartex" xmlns:cx2="http://schemas.microsoft.com/office/drawing/2015/10/21/chartex" xmlns:cx3="http://schemas.microsoft.com/office/drawing/2016/5/9/chartex" xmlns:cx4="http://schemas.microsoft.com/office/drawing/2016/5/10/chartex" xmlns:cx5="http://schemas.microsoft.com/office/drawing/2016/5/11/chartex" xmlns:cx6="http://schemas.microsoft.com/office/drawing/2016/5/12/chartex" xmlns:cx7="http://schemas.microsoft.com/office/drawing/2016/5/13/chartex" xmlns:cx8="http://schemas.microsoft.com/office/drawing/2016/5/14/chartex" xmlns:mc="http://schemas.openxmlformats.org/markup-compatibility/2006" xmlns:aink="http://schemas.microsoft.com/office/drawing/2016/ink" xmlns:am3d="http://schemas.microsoft.com/office/drawing/2017/model3d" xmlns:o="urn:schemas-microsoft-com:office:office" xmlns:r="http://schemas.openxmlformats.org/officeDocument/2006/relationships" xmlns:m="http://schemas.openxmlformats.org/officeDocument/2006/math" xmlns:v="urn:schemas-microsoft-com:vml" xmlns:wp14="http://schemas.microsoft.com/office/word/2010/wordprocessingDrawing" xmlns:wp="http://schemas.openxmlformats.org/drawingml/2006/wordprocessingDrawing" xmlns:w10="urn:schemas-microsoft-com:office:word" xmlns:w="http://schemas.openxmlformats.org/wordprocessingml/2006/main" xmlns:w14="http://schemas.microsoft.com/office/word/2010/wordml" xmlns:w15="http://schemas.microsoft.com/office/word/2012/wordml" xmlns:w16cex="http://schemas.microsoft.com/office/word/2018/wordml/cex" xmlns:w16cid="http://schemas.microsoft.com/office/word/2016/wordml/cid" xmlns:w16="http://schemas.microsoft.com/office/word/2018/wordml" xmlns:w16sdtdh="http://schemas.microsoft.com/office/word/2020/wordml/sdtdatahash" xmlns:w16se="http://schemas.microsoft.com/office/word/2015/wordml/symex" xmlns:wpg="http://schemas.microsoft.com/office/word/2010/wordprocessingGroup" xmlns:wpi="http://schemas.microsoft.com/office/word/2010/wordprocessingInk" xmlns:wne="http://schemas.microsoft.com/office/word/2006/wordml" xmlns:wps="http://schemas.microsoft.com/office/word/2010/wordprocessingShape" mc:Ignorable="w14 w15 w16se w16cid w16 w16cex w16sdtdh wp14">
   <w:abstractNum w:abstractNumId="0" w15:restartNumberingAfterBreak="0">
     <w:nsid w:val="516607FD"/>
     <w:multiLevelType w:val="hybridMultilevel"/>
@@ -2521,7 +2368,7 @@
 </file>
 
 <file path=word/styles.xml><?xml version="1.0" encoding="utf-8"?>
-<w:styles xmlns:mc="http://schemas.openxmlformats.org/markup-compatibility/2006" xmlns:r="http://schemas.openxmlformats.org/officeDocument/2006/relationships" xmlns:w="http://schemas.openxmlformats.org/wordprocessingml/2006/main" xmlns:w14="http://schemas.microsoft.com/office/word/2010/wordml" xmlns:w15="http://schemas.microsoft.com/office/word/2012/wordml" xmlns:w16cex="http://schemas.microsoft.com/office/word/2018/wordml/cex" xmlns:w16cid="http://schemas.microsoft.com/office/word/2016/wordml/cid" xmlns:w16="http://schemas.microsoft.com/office/word/2018/wordml" xmlns:w16se="http://schemas.microsoft.com/office/word/2015/wordml/symex" mc:Ignorable="w14 w15 w16se w16cid w16 w16cex">
+<w:styles xmlns:mc="http://schemas.openxmlformats.org/markup-compatibility/2006" xmlns:r="http://schemas.openxmlformats.org/officeDocument/2006/relationships" xmlns:w="http://schemas.openxmlformats.org/wordprocessingml/2006/main" xmlns:w14="http://schemas.microsoft.com/office/word/2010/wordml" xmlns:w15="http://schemas.microsoft.com/office/word/2012/wordml" xmlns:w16cex="http://schemas.microsoft.com/office/word/2018/wordml/cex" xmlns:w16cid="http://schemas.microsoft.com/office/word/2016/wordml/cid" xmlns:w16="http://schemas.microsoft.com/office/word/2018/wordml" xmlns:w16sdtdh="http://schemas.microsoft.com/office/word/2020/wordml/sdtdatahash" xmlns:w16se="http://schemas.microsoft.com/office/word/2015/wordml/symex" mc:Ignorable="w14 w15 w16se w16cid w16 w16cex w16sdtdh">
   <w:docDefaults>
     <w:rPrDefault>
       <w:rPr>
